--- a/docs/生产实习/徐仕成-3162052051433-生产实习报告.docx
+++ b/docs/生产实习/徐仕成-3162052051433-生产实习报告.docx
@@ -842,14 +842,14 @@
       </w:r>
       <w:r>
         <w:rPr>
-          <w:rFonts w:ascii="宋体" w:hAnsi="宋体" w:cs="Times New Roman" w:hint="eastAsia"/>
+          <w:rFonts w:ascii="宋体" w:hAnsi="宋体" w:cs="Times New Roman"/>
           <w:b/>
           <w:bCs/>
           <w:sz w:val="30"/>
           <w:szCs w:val="24"/>
           <w:u w:val="single"/>
         </w:rPr>
-        <w:t>陈基漓</w:t>
+        <w:t xml:space="preserve"> </w:t>
       </w:r>
       <w:r>
         <w:rPr>
@@ -860,7 +860,18 @@
           <w:szCs w:val="24"/>
           <w:u w:val="single"/>
         </w:rPr>
-        <w:t xml:space="preserve">  </w:t>
+        <w:t>陈基漓</w:t>
+      </w:r>
+      <w:r>
+        <w:rPr>
+          <w:rFonts w:ascii="宋体" w:hAnsi="宋体" w:cs="Times New Roman" w:hint="eastAsia"/>
+          <w:b/>
+          <w:bCs/>
+          <w:sz w:val="30"/>
+          <w:szCs w:val="24"/>
+          <w:u w:val="single"/>
+        </w:rPr>
+        <w:t xml:space="preserve"> </w:t>
       </w:r>
       <w:r>
         <w:rPr>
@@ -944,7 +955,7 @@
           <w:sz w:val="30"/>
           <w:szCs w:val="24"/>
         </w:rPr>
-        <w:t xml:space="preserve">    分 </w:t>
+        <w:t xml:space="preserve">    分</w:t>
       </w:r>
       <w:r>
         <w:rPr>
@@ -1525,7 +1536,7 @@
         <w:widowControl/>
         <w:jc w:val="left"/>
         <w:rPr>
-          <w:rFonts w:ascii="宋体" w:hAnsi="宋体" w:hint="eastAsia"/>
+          <w:rFonts w:ascii="宋体" w:hAnsi="宋体"/>
         </w:rPr>
         <w:sectPr>
           <w:headerReference w:type="default" r:id="rId9"/>
@@ -1539,6 +1550,11 @@
     <w:sdt>
       <w:sdtPr>
         <w:rPr>
+          <w:rFonts w:asciiTheme="minorHAnsi" w:eastAsia="宋体" w:hAnsiTheme="minorHAnsi" w:cstheme="minorBidi"/>
+          <w:color w:val="auto"/>
+          <w:kern w:val="2"/>
+          <w:sz w:val="21"/>
+          <w:szCs w:val="22"/>
           <w:lang w:val="zh-CN"/>
         </w:rPr>
         <w:id w:val="-1772846288"/>
@@ -1549,13 +1565,8 @@
       </w:sdtPr>
       <w:sdtEndPr>
         <w:rPr>
-          <w:rFonts w:asciiTheme="minorHAnsi" w:eastAsia="宋体" w:hAnsiTheme="minorHAnsi" w:cstheme="minorBidi"/>
-          <w:b/>
-          <w:bCs/>
-          <w:color w:val="auto"/>
-          <w:kern w:val="2"/>
-          <w:sz w:val="21"/>
-          <w:szCs w:val="22"/>
+          <w:b/>
+          <w:bCs/>
         </w:rPr>
       </w:sdtEndPr>
       <w:sdtContent>
@@ -1569,8 +1580,6 @@
             </w:rPr>
             <w:t>目录</w:t>
           </w:r>
-          <w:bookmarkStart w:id="4" w:name="_GoBack"/>
-          <w:bookmarkEnd w:id="4"/>
         </w:p>
         <w:p>
           <w:pPr>
@@ -1597,7 +1606,7 @@
           <w:r>
             <w:fldChar w:fldCharType="separate"/>
           </w:r>
-          <w:hyperlink w:anchor="_Toc23543530" w:history="1">
+          <w:hyperlink w:anchor="_Toc23547200" w:history="1">
             <w:r>
               <w:rPr>
                 <w:rStyle w:val="ad"/>
@@ -1633,7 +1642,7 @@
                 <w:noProof/>
                 <w:webHidden/>
               </w:rPr>
-              <w:instrText xml:space="preserve"> PAGEREF _Toc23543530 \h </w:instrText>
+              <w:instrText xml:space="preserve"> PAGEREF _Toc23547200 \h </w:instrText>
             </w:r>
             <w:r>
               <w:rPr>
@@ -1678,7 +1687,7 @@
               <w:szCs w:val="22"/>
             </w:rPr>
           </w:pPr>
-          <w:hyperlink w:anchor="_Toc23543531" w:history="1">
+          <w:hyperlink w:anchor="_Toc23547201" w:history="1">
             <w:r>
               <w:rPr>
                 <w:rStyle w:val="ad"/>
@@ -1714,7 +1723,7 @@
                 <w:noProof/>
                 <w:webHidden/>
               </w:rPr>
-              <w:instrText xml:space="preserve"> PAGEREF _Toc23543531 \h </w:instrText>
+              <w:instrText xml:space="preserve"> PAGEREF _Toc23547201 \h </w:instrText>
             </w:r>
             <w:r>
               <w:rPr>
@@ -1759,7 +1768,7 @@
               <w:szCs w:val="22"/>
             </w:rPr>
           </w:pPr>
-          <w:hyperlink w:anchor="_Toc23543532" w:history="1">
+          <w:hyperlink w:anchor="_Toc23547202" w:history="1">
             <w:r>
               <w:rPr>
                 <w:rStyle w:val="ad"/>
@@ -1795,7 +1804,7 @@
                 <w:noProof/>
                 <w:webHidden/>
               </w:rPr>
-              <w:instrText xml:space="preserve"> PAGEREF _Toc23543532 \h </w:instrText>
+              <w:instrText xml:space="preserve"> PAGEREF _Toc23547202 \h </w:instrText>
             </w:r>
             <w:r>
               <w:rPr>
@@ -1841,7 +1850,7 @@
               <w:szCs w:val="22"/>
             </w:rPr>
           </w:pPr>
-          <w:hyperlink w:anchor="_Toc23543533" w:history="1">
+          <w:hyperlink w:anchor="_Toc23547203" w:history="1">
             <w:r>
               <w:rPr>
                 <w:rStyle w:val="ad"/>
@@ -1877,7 +1886,7 @@
                 <w:noProof/>
                 <w:webHidden/>
               </w:rPr>
-              <w:instrText xml:space="preserve"> PAGEREF _Toc23543533 \h </w:instrText>
+              <w:instrText xml:space="preserve"> PAGEREF _Toc23547203 \h </w:instrText>
             </w:r>
             <w:r>
               <w:rPr>
@@ -1924,7 +1933,7 @@
               <w:szCs w:val="22"/>
             </w:rPr>
           </w:pPr>
-          <w:hyperlink w:anchor="_Toc23543534" w:history="1">
+          <w:hyperlink w:anchor="_Toc23547204" w:history="1">
             <w:r>
               <w:rPr>
                 <w:rStyle w:val="ad"/>
@@ -1960,7 +1969,7 @@
                 <w:noProof/>
                 <w:webHidden/>
               </w:rPr>
-              <w:instrText xml:space="preserve"> PAGEREF _Toc23543534 \h </w:instrText>
+              <w:instrText xml:space="preserve"> PAGEREF _Toc23547204 \h </w:instrText>
             </w:r>
             <w:r>
               <w:rPr>
@@ -2005,7 +2014,7 @@
               <w:szCs w:val="22"/>
             </w:rPr>
           </w:pPr>
-          <w:hyperlink w:anchor="_Toc23543535" w:history="1">
+          <w:hyperlink w:anchor="_Toc23547205" w:history="1">
             <w:r>
               <w:rPr>
                 <w:rStyle w:val="ad"/>
@@ -2041,7 +2050,7 @@
                 <w:noProof/>
                 <w:webHidden/>
               </w:rPr>
-              <w:instrText xml:space="preserve"> PAGEREF _Toc23543535 \h </w:instrText>
+              <w:instrText xml:space="preserve"> PAGEREF _Toc23547205 \h </w:instrText>
             </w:r>
             <w:r>
               <w:rPr>
@@ -2087,7 +2096,7 @@
               <w:szCs w:val="22"/>
             </w:rPr>
           </w:pPr>
-          <w:hyperlink w:anchor="_Toc23543536" w:history="1">
+          <w:hyperlink w:anchor="_Toc23547206" w:history="1">
             <w:r>
               <w:rPr>
                 <w:rStyle w:val="ad"/>
@@ -2123,7 +2132,7 @@
                 <w:noProof/>
                 <w:webHidden/>
               </w:rPr>
-              <w:instrText xml:space="preserve"> PAGEREF _Toc23543536 \h </w:instrText>
+              <w:instrText xml:space="preserve"> PAGEREF _Toc23547206 \h </w:instrText>
             </w:r>
             <w:r>
               <w:rPr>
@@ -2169,7 +2178,7 @@
               <w:szCs w:val="22"/>
             </w:rPr>
           </w:pPr>
-          <w:hyperlink w:anchor="_Toc23543537" w:history="1">
+          <w:hyperlink w:anchor="_Toc23547207" w:history="1">
             <w:r>
               <w:rPr>
                 <w:rStyle w:val="ad"/>
@@ -2205,7 +2214,7 @@
                 <w:noProof/>
                 <w:webHidden/>
               </w:rPr>
-              <w:instrText xml:space="preserve"> PAGEREF _Toc23543537 \h </w:instrText>
+              <w:instrText xml:space="preserve"> PAGEREF _Toc23547207 \h </w:instrText>
             </w:r>
             <w:r>
               <w:rPr>
@@ -2252,7 +2261,7 @@
               <w:szCs w:val="22"/>
             </w:rPr>
           </w:pPr>
-          <w:hyperlink w:anchor="_Toc23543538" w:history="1">
+          <w:hyperlink w:anchor="_Toc23547208" w:history="1">
             <w:r>
               <w:rPr>
                 <w:rStyle w:val="ad"/>
@@ -2288,7 +2297,7 @@
                 <w:noProof/>
                 <w:webHidden/>
               </w:rPr>
-              <w:instrText xml:space="preserve"> PAGEREF _Toc23543538 \h </w:instrText>
+              <w:instrText xml:space="preserve"> PAGEREF _Toc23547208 \h </w:instrText>
             </w:r>
             <w:r>
               <w:rPr>
@@ -2333,7 +2342,7 @@
               <w:szCs w:val="22"/>
             </w:rPr>
           </w:pPr>
-          <w:hyperlink w:anchor="_Toc23543539" w:history="1">
+          <w:hyperlink w:anchor="_Toc23547209" w:history="1">
             <w:r>
               <w:rPr>
                 <w:rStyle w:val="ad"/>
@@ -2369,7 +2378,7 @@
                 <w:noProof/>
                 <w:webHidden/>
               </w:rPr>
-              <w:instrText xml:space="preserve"> PAGEREF _Toc23543539 \h </w:instrText>
+              <w:instrText xml:space="preserve"> PAGEREF _Toc23547209 \h </w:instrText>
             </w:r>
             <w:r>
               <w:rPr>
@@ -2414,7 +2423,7 @@
               <w:szCs w:val="22"/>
             </w:rPr>
           </w:pPr>
-          <w:hyperlink w:anchor="_Toc23543540" w:history="1">
+          <w:hyperlink w:anchor="_Toc23547210" w:history="1">
             <w:r>
               <w:rPr>
                 <w:rStyle w:val="ad"/>
@@ -2450,7 +2459,7 @@
                 <w:noProof/>
                 <w:webHidden/>
               </w:rPr>
-              <w:instrText xml:space="preserve"> PAGEREF _Toc23543540 \h </w:instrText>
+              <w:instrText xml:space="preserve"> PAGEREF _Toc23547210 \h </w:instrText>
             </w:r>
             <w:r>
               <w:rPr>
@@ -2497,7 +2506,7 @@
               <w:szCs w:val="22"/>
             </w:rPr>
           </w:pPr>
-          <w:hyperlink w:anchor="_Toc23543541" w:history="1">
+          <w:hyperlink w:anchor="_Toc23547211" w:history="1">
             <w:r>
               <w:rPr>
                 <w:rStyle w:val="ad"/>
@@ -2533,7 +2542,7 @@
                 <w:noProof/>
                 <w:webHidden/>
               </w:rPr>
-              <w:instrText xml:space="preserve"> PAGEREF _Toc23543541 \h </w:instrText>
+              <w:instrText xml:space="preserve"> PAGEREF _Toc23547211 \h </w:instrText>
             </w:r>
             <w:r>
               <w:rPr>
@@ -2578,7 +2587,7 @@
               <w:szCs w:val="22"/>
             </w:rPr>
           </w:pPr>
-          <w:hyperlink w:anchor="_Toc23543542" w:history="1">
+          <w:hyperlink w:anchor="_Toc23547212" w:history="1">
             <w:r>
               <w:rPr>
                 <w:rStyle w:val="ad"/>
@@ -2614,7 +2623,7 @@
                 <w:noProof/>
                 <w:webHidden/>
               </w:rPr>
-              <w:instrText xml:space="preserve"> PAGEREF _Toc23543542 \h </w:instrText>
+              <w:instrText xml:space="preserve"> PAGEREF _Toc23547212 \h </w:instrText>
             </w:r>
             <w:r>
               <w:rPr>
@@ -2660,14 +2669,14 @@
               <w:szCs w:val="22"/>
             </w:rPr>
           </w:pPr>
-          <w:hyperlink w:anchor="_Toc23543543" w:history="1">
+          <w:hyperlink w:anchor="_Toc23547213" w:history="1">
             <w:r>
               <w:rPr>
                 <w:rStyle w:val="ad"/>
                 <w:rFonts w:ascii="宋体" w:hAnsi="宋体"/>
                 <w:noProof/>
               </w:rPr>
-              <w:t xml:space="preserve">4.1.1 </w:t>
+              <w:t>4.1.1</w:t>
             </w:r>
             <w:r>
               <w:rPr>
@@ -2696,7 +2705,7 @@
                 <w:noProof/>
                 <w:webHidden/>
               </w:rPr>
-              <w:instrText xml:space="preserve"> PAGEREF _Toc23543543 \h </w:instrText>
+              <w:instrText xml:space="preserve"> PAGEREF _Toc23547213 \h </w:instrText>
             </w:r>
             <w:r>
               <w:rPr>
@@ -2742,7 +2751,7 @@
               <w:szCs w:val="22"/>
             </w:rPr>
           </w:pPr>
-          <w:hyperlink w:anchor="_Toc23543544" w:history="1">
+          <w:hyperlink w:anchor="_Toc23547214" w:history="1">
             <w:r>
               <w:rPr>
                 <w:rStyle w:val="ad"/>
@@ -2778,7 +2787,7 @@
                 <w:noProof/>
                 <w:webHidden/>
               </w:rPr>
-              <w:instrText xml:space="preserve"> PAGEREF _Toc23543544 \h </w:instrText>
+              <w:instrText xml:space="preserve"> PAGEREF _Toc23547214 \h </w:instrText>
             </w:r>
             <w:r>
               <w:rPr>
@@ -2824,7 +2833,7 @@
               <w:szCs w:val="22"/>
             </w:rPr>
           </w:pPr>
-          <w:hyperlink w:anchor="_Toc23543545" w:history="1">
+          <w:hyperlink w:anchor="_Toc23547215" w:history="1">
             <w:r>
               <w:rPr>
                 <w:rStyle w:val="ad"/>
@@ -2860,7 +2869,7 @@
                 <w:noProof/>
                 <w:webHidden/>
               </w:rPr>
-              <w:instrText xml:space="preserve"> PAGEREF _Toc23543545 \h </w:instrText>
+              <w:instrText xml:space="preserve"> PAGEREF _Toc23547215 \h </w:instrText>
             </w:r>
             <w:r>
               <w:rPr>
@@ -2905,7 +2914,7 @@
               <w:szCs w:val="22"/>
             </w:rPr>
           </w:pPr>
-          <w:hyperlink w:anchor="_Toc23543546" w:history="1">
+          <w:hyperlink w:anchor="_Toc23547216" w:history="1">
             <w:r>
               <w:rPr>
                 <w:rStyle w:val="ad"/>
@@ -2941,7 +2950,7 @@
                 <w:noProof/>
                 <w:webHidden/>
               </w:rPr>
-              <w:instrText xml:space="preserve"> PAGEREF _Toc23543546 \h </w:instrText>
+              <w:instrText xml:space="preserve"> PAGEREF _Toc23547216 \h </w:instrText>
             </w:r>
             <w:r>
               <w:rPr>
@@ -2986,7 +2995,7 @@
               <w:szCs w:val="22"/>
             </w:rPr>
           </w:pPr>
-          <w:hyperlink w:anchor="_Toc23543547" w:history="1">
+          <w:hyperlink w:anchor="_Toc23547217" w:history="1">
             <w:r>
               <w:rPr>
                 <w:rStyle w:val="ad"/>
@@ -3022,7 +3031,7 @@
                 <w:noProof/>
                 <w:webHidden/>
               </w:rPr>
-              <w:instrText xml:space="preserve"> PAGEREF _Toc23543547 \h </w:instrText>
+              <w:instrText xml:space="preserve"> PAGEREF _Toc23547217 \h </w:instrText>
             </w:r>
             <w:r>
               <w:rPr>
@@ -3069,7 +3078,7 @@
               <w:szCs w:val="22"/>
             </w:rPr>
           </w:pPr>
-          <w:hyperlink w:anchor="_Toc23543548" w:history="1">
+          <w:hyperlink w:anchor="_Toc23547218" w:history="1">
             <w:r>
               <w:rPr>
                 <w:rStyle w:val="ad"/>
@@ -3105,7 +3114,7 @@
                 <w:noProof/>
                 <w:webHidden/>
               </w:rPr>
-              <w:instrText xml:space="preserve"> PAGEREF _Toc23543548 \h </w:instrText>
+              <w:instrText xml:space="preserve"> PAGEREF _Toc23547218 \h </w:instrText>
             </w:r>
             <w:r>
               <w:rPr>
@@ -3150,7 +3159,7 @@
               <w:szCs w:val="22"/>
             </w:rPr>
           </w:pPr>
-          <w:hyperlink w:anchor="_Toc23543549" w:history="1">
+          <w:hyperlink w:anchor="_Toc23547219" w:history="1">
             <w:r>
               <w:rPr>
                 <w:rStyle w:val="ad"/>
@@ -3186,7 +3195,7 @@
                 <w:noProof/>
                 <w:webHidden/>
               </w:rPr>
-              <w:instrText xml:space="preserve"> PAGEREF _Toc23543549 \h </w:instrText>
+              <w:instrText xml:space="preserve"> PAGEREF _Toc23547219 \h </w:instrText>
             </w:r>
             <w:r>
               <w:rPr>
@@ -3231,7 +3240,7 @@
               <w:szCs w:val="22"/>
             </w:rPr>
           </w:pPr>
-          <w:hyperlink w:anchor="_Toc23543550" w:history="1">
+          <w:hyperlink w:anchor="_Toc23547220" w:history="1">
             <w:r>
               <w:rPr>
                 <w:rStyle w:val="ad"/>
@@ -3267,7 +3276,7 @@
                 <w:noProof/>
                 <w:webHidden/>
               </w:rPr>
-              <w:instrText xml:space="preserve"> PAGEREF _Toc23543550 \h </w:instrText>
+              <w:instrText xml:space="preserve"> PAGEREF _Toc23547220 \h </w:instrText>
             </w:r>
             <w:r>
               <w:rPr>
@@ -3312,7 +3321,7 @@
               <w:szCs w:val="22"/>
             </w:rPr>
           </w:pPr>
-          <w:hyperlink w:anchor="_Toc23543551" w:history="1">
+          <w:hyperlink w:anchor="_Toc23547221" w:history="1">
             <w:r>
               <w:rPr>
                 <w:rStyle w:val="ad"/>
@@ -3348,7 +3357,7 @@
                 <w:noProof/>
                 <w:webHidden/>
               </w:rPr>
-              <w:instrText xml:space="preserve"> PAGEREF _Toc23543551 \h </w:instrText>
+              <w:instrText xml:space="preserve"> PAGEREF _Toc23547221 \h </w:instrText>
             </w:r>
             <w:r>
               <w:rPr>
@@ -3464,7 +3473,7 @@
     <w:p>
       <w:pPr>
         <w:rPr>
-          <w:rFonts w:ascii="宋体" w:hAnsi="宋体" w:hint="eastAsia"/>
+          <w:rFonts w:ascii="宋体" w:hAnsi="宋体"/>
         </w:rPr>
       </w:pPr>
     </w:p>
@@ -3489,7 +3498,7 @@
           <w:rFonts w:ascii="宋体" w:hAnsi="宋体"/>
         </w:rPr>
       </w:pPr>
-      <w:bookmarkStart w:id="5" w:name="_Toc23543530"/>
+      <w:bookmarkStart w:id="4" w:name="_Toc23547200"/>
       <w:r>
         <w:rPr>
           <w:rFonts w:ascii="宋体" w:hAnsi="宋体" w:hint="eastAsia"/>
@@ -3497,20 +3506,92 @@
         <w:lastRenderedPageBreak/>
         <w:t>1.系统分析说明</w:t>
       </w:r>
+      <w:bookmarkEnd w:id="4"/>
+    </w:p>
+    <w:p>
+      <w:pPr>
+        <w:ind w:firstLineChars="200" w:firstLine="420"/>
+        <w:rPr>
+          <w:rFonts w:ascii="宋体" w:hAnsi="宋体"/>
+        </w:rPr>
+      </w:pPr>
+      <w:r>
+        <w:rPr>
+          <w:rFonts w:ascii="宋体" w:hAnsi="宋体" w:hint="eastAsia"/>
+        </w:rPr>
+        <w:t>本系统为基于Android开发的地图导航应用程序，通过使用高德地图的API实现地图的显示与路线规划等功能，同时自己开发了登录注册等其他功能来完善整个软件的功能，使软件的各功能完整可用。</w:t>
+      </w:r>
+    </w:p>
+    <w:p>
+      <w:pPr>
+        <w:pStyle w:val="2"/>
+        <w:rPr>
+          <w:rFonts w:ascii="宋体" w:hAnsi="宋体"/>
+        </w:rPr>
+      </w:pPr>
+      <w:bookmarkStart w:id="5" w:name="_Toc23547201"/>
+      <w:r>
+        <w:rPr>
+          <w:rFonts w:ascii="宋体" w:hAnsi="宋体" w:hint="eastAsia"/>
+        </w:rPr>
+        <w:t>1</w:t>
+      </w:r>
+      <w:r>
+        <w:rPr>
+          <w:rFonts w:ascii="宋体" w:hAnsi="宋体"/>
+        </w:rPr>
+        <w:t>.1项目可行性分析</w:t>
+      </w:r>
       <w:bookmarkEnd w:id="5"/>
     </w:p>
     <w:p>
       <w:pPr>
-        <w:ind w:firstLineChars="200" w:firstLine="420"/>
-        <w:rPr>
-          <w:rFonts w:ascii="宋体" w:hAnsi="宋体"/>
-        </w:rPr>
-      </w:pPr>
-      <w:r>
-        <w:rPr>
-          <w:rFonts w:ascii="宋体" w:hAnsi="宋体" w:hint="eastAsia"/>
-        </w:rPr>
-        <w:t>本系统为基于Android开发的地图导航应用程序，通过使用高德地图的API实现地图的显示与路线规划等功能，同时自己开发了登录注册等其他功能来完善整个软件的功能，使软件的各功能完整可用。</w:t>
+        <w:rPr>
+          <w:rFonts w:ascii="宋体" w:hAnsi="宋体"/>
+        </w:rPr>
+      </w:pPr>
+      <w:r>
+        <w:rPr>
+          <w:rFonts w:ascii="宋体" w:hAnsi="宋体" w:hint="eastAsia"/>
+        </w:rPr>
+        <w:t xml:space="preserve">· </w:t>
+      </w:r>
+      <w:r>
+        <w:rPr>
+          <w:rFonts w:ascii="宋体" w:hAnsi="宋体" w:hint="eastAsia"/>
+        </w:rPr>
+        <w:t>软件的功能主要围绕地图导航展开，高德地图官方提供了丰富的API和相关开发文档，</w:t>
+      </w:r>
+      <w:r>
+        <w:rPr>
+          <w:rFonts w:ascii="宋体" w:hAnsi="宋体" w:hint="eastAsia"/>
+        </w:rPr>
+        <w:t>有一定的资源可以借鉴开发，且相关开发技术已经成熟，在技术上可以实现。</w:t>
+      </w:r>
+    </w:p>
+    <w:p>
+      <w:pPr>
+        <w:rPr>
+          <w:rFonts w:ascii="宋体" w:hAnsi="宋体"/>
+        </w:rPr>
+      </w:pPr>
+      <w:r>
+        <w:rPr>
+          <w:rFonts w:ascii="宋体" w:hAnsi="宋体" w:hint="eastAsia"/>
+        </w:rPr>
+        <w:t>·</w:t>
+      </w:r>
+      <w:r>
+        <w:rPr>
+          <w:rFonts w:ascii="宋体" w:hAnsi="宋体"/>
+        </w:rPr>
+        <w:t xml:space="preserve"> </w:t>
+      </w:r>
+      <w:r>
+        <w:rPr>
+          <w:rFonts w:ascii="宋体" w:hAnsi="宋体" w:hint="eastAsia"/>
+        </w:rPr>
+        <w:t>小组成员有相关Java开发的经验，具备完成项目的能力，在实现上可行。</w:t>
       </w:r>
     </w:p>
     <w:p>
@@ -3520,7 +3601,7 @@
           <w:rFonts w:ascii="宋体" w:hAnsi="宋体"/>
         </w:rPr>
       </w:pPr>
-      <w:bookmarkStart w:id="6" w:name="_Toc23543531"/>
+      <w:bookmarkStart w:id="6" w:name="_Toc23547202"/>
       <w:r>
         <w:rPr>
           <w:rFonts w:ascii="宋体" w:hAnsi="宋体" w:hint="eastAsia"/>
@@ -3531,87 +3612,15 @@
         <w:rPr>
           <w:rFonts w:ascii="宋体" w:hAnsi="宋体"/>
         </w:rPr>
-        <w:t>.1项目可行性分析</w:t>
+        <w:t>.2</w:t>
+      </w:r>
+      <w:r>
+        <w:rPr>
+          <w:rFonts w:ascii="宋体" w:hAnsi="宋体" w:hint="eastAsia"/>
+        </w:rPr>
+        <w:t>用户需求分析</w:t>
       </w:r>
       <w:bookmarkEnd w:id="6"/>
-    </w:p>
-    <w:p>
-      <w:pPr>
-        <w:rPr>
-          <w:rFonts w:ascii="宋体" w:hAnsi="宋体"/>
-        </w:rPr>
-      </w:pPr>
-      <w:r>
-        <w:rPr>
-          <w:rFonts w:ascii="宋体" w:hAnsi="宋体" w:hint="eastAsia"/>
-        </w:rPr>
-        <w:t xml:space="preserve">· </w:t>
-      </w:r>
-      <w:r>
-        <w:rPr>
-          <w:rFonts w:ascii="宋体" w:hAnsi="宋体" w:hint="eastAsia"/>
-        </w:rPr>
-        <w:t>软件的功能主要围绕地图导航展开，高德地图官方提供了丰富的API和相关开发文档，</w:t>
-      </w:r>
-      <w:r>
-        <w:rPr>
-          <w:rFonts w:ascii="宋体" w:hAnsi="宋体" w:hint="eastAsia"/>
-        </w:rPr>
-        <w:t>有一定的资源可以借鉴开发，且相关开发技术已经成熟，在技术上可以实现。</w:t>
-      </w:r>
-    </w:p>
-    <w:p>
-      <w:pPr>
-        <w:rPr>
-          <w:rFonts w:ascii="宋体" w:hAnsi="宋体"/>
-        </w:rPr>
-      </w:pPr>
-      <w:r>
-        <w:rPr>
-          <w:rFonts w:ascii="宋体" w:hAnsi="宋体" w:hint="eastAsia"/>
-        </w:rPr>
-        <w:t>·</w:t>
-      </w:r>
-      <w:r>
-        <w:rPr>
-          <w:rFonts w:ascii="宋体" w:hAnsi="宋体"/>
-        </w:rPr>
-        <w:t xml:space="preserve"> </w:t>
-      </w:r>
-      <w:r>
-        <w:rPr>
-          <w:rFonts w:ascii="宋体" w:hAnsi="宋体" w:hint="eastAsia"/>
-        </w:rPr>
-        <w:t>小组成员有相关Java开发的经验，具备完成项目的能力，在实现上可行。</w:t>
-      </w:r>
-    </w:p>
-    <w:p>
-      <w:pPr>
-        <w:pStyle w:val="2"/>
-        <w:rPr>
-          <w:rFonts w:ascii="宋体" w:hAnsi="宋体"/>
-        </w:rPr>
-      </w:pPr>
-      <w:bookmarkStart w:id="7" w:name="_Toc23543532"/>
-      <w:r>
-        <w:rPr>
-          <w:rFonts w:ascii="宋体" w:hAnsi="宋体" w:hint="eastAsia"/>
-        </w:rPr>
-        <w:t>1</w:t>
-      </w:r>
-      <w:r>
-        <w:rPr>
-          <w:rFonts w:ascii="宋体" w:hAnsi="宋体"/>
-        </w:rPr>
-        <w:t>.2</w:t>
-      </w:r>
-      <w:r>
-        <w:rPr>
-          <w:rFonts w:ascii="宋体" w:hAnsi="宋体" w:hint="eastAsia"/>
-        </w:rPr>
-        <w:t>用户需求分析</w:t>
-      </w:r>
-      <w:bookmarkEnd w:id="7"/>
     </w:p>
     <w:p>
       <w:pPr>
@@ -3637,7 +3646,7 @@
           <w:szCs w:val="24"/>
         </w:rPr>
       </w:pPr>
-      <w:bookmarkStart w:id="8" w:name="_Toc23543533"/>
+      <w:bookmarkStart w:id="7" w:name="_Toc23547203"/>
       <w:r>
         <w:rPr>
           <w:rFonts w:ascii="宋体" w:hAnsi="宋体" w:hint="eastAsia"/>
@@ -3662,252 +3671,252 @@
         </w:rPr>
         <w:t>功能需求</w:t>
       </w:r>
+      <w:bookmarkEnd w:id="7"/>
+    </w:p>
+    <w:p>
+      <w:pPr>
+        <w:rPr>
+          <w:rFonts w:ascii="宋体" w:hAnsi="宋体"/>
+        </w:rPr>
+      </w:pPr>
+      <w:r>
+        <w:rPr>
+          <w:rFonts w:ascii="宋体" w:hAnsi="宋体" w:hint="eastAsia"/>
+        </w:rPr>
+        <w:t>（1）地图的显示</w:t>
+      </w:r>
+    </w:p>
+    <w:p>
+      <w:pPr>
+        <w:rPr>
+          <w:rFonts w:ascii="宋体" w:hAnsi="宋体"/>
+        </w:rPr>
+      </w:pPr>
+      <w:r>
+        <w:rPr>
+          <w:rFonts w:ascii="宋体" w:hAnsi="宋体" w:hint="eastAsia"/>
+        </w:rPr>
+        <w:t>（2）地图的放大缩小</w:t>
+      </w:r>
+    </w:p>
+    <w:p>
+      <w:pPr>
+        <w:rPr>
+          <w:rFonts w:ascii="宋体" w:hAnsi="宋体"/>
+        </w:rPr>
+      </w:pPr>
+      <w:r>
+        <w:rPr>
+          <w:rFonts w:ascii="宋体" w:hAnsi="宋体" w:hint="eastAsia"/>
+        </w:rPr>
+        <w:t>（3）实时定位</w:t>
+      </w:r>
+    </w:p>
+    <w:p>
+      <w:pPr>
+        <w:rPr>
+          <w:rFonts w:ascii="宋体" w:hAnsi="宋体"/>
+        </w:rPr>
+      </w:pPr>
+      <w:r>
+        <w:rPr>
+          <w:rFonts w:ascii="宋体" w:hAnsi="宋体" w:hint="eastAsia"/>
+        </w:rPr>
+        <w:t>（4）地址搜索</w:t>
+      </w:r>
+    </w:p>
+    <w:p>
+      <w:pPr>
+        <w:rPr>
+          <w:rFonts w:ascii="宋体" w:hAnsi="宋体"/>
+        </w:rPr>
+      </w:pPr>
+      <w:r>
+        <w:rPr>
+          <w:rFonts w:ascii="宋体" w:hAnsi="宋体" w:hint="eastAsia"/>
+        </w:rPr>
+        <w:t>（5）路线规划</w:t>
+      </w:r>
+    </w:p>
+    <w:p>
+      <w:pPr>
+        <w:rPr>
+          <w:rFonts w:ascii="宋体" w:hAnsi="宋体"/>
+        </w:rPr>
+      </w:pPr>
+      <w:r>
+        <w:rPr>
+          <w:rFonts w:ascii="宋体" w:hAnsi="宋体" w:hint="eastAsia"/>
+        </w:rPr>
+        <w:t>（6）驾车导航</w:t>
+      </w:r>
+    </w:p>
+    <w:p>
+      <w:pPr>
+        <w:rPr>
+          <w:rFonts w:ascii="宋体" w:hAnsi="宋体"/>
+        </w:rPr>
+      </w:pPr>
+      <w:r>
+        <w:rPr>
+          <w:rFonts w:ascii="宋体" w:hAnsi="宋体" w:hint="eastAsia"/>
+        </w:rPr>
+        <w:t>（7）公交路线</w:t>
+      </w:r>
+    </w:p>
+    <w:p>
+      <w:pPr>
+        <w:rPr>
+          <w:rFonts w:ascii="宋体" w:hAnsi="宋体"/>
+        </w:rPr>
+      </w:pPr>
+      <w:r>
+        <w:rPr>
+          <w:rFonts w:ascii="宋体" w:hAnsi="宋体" w:hint="eastAsia"/>
+        </w:rPr>
+        <w:t>（8）步行导航</w:t>
+      </w:r>
+    </w:p>
+    <w:p>
+      <w:pPr>
+        <w:rPr>
+          <w:rFonts w:ascii="宋体" w:hAnsi="宋体"/>
+        </w:rPr>
+      </w:pPr>
+      <w:r>
+        <w:rPr>
+          <w:rFonts w:ascii="宋体" w:hAnsi="宋体" w:hint="eastAsia"/>
+        </w:rPr>
+        <w:t>（9）跨城公交路线</w:t>
+      </w:r>
+    </w:p>
+    <w:p>
+      <w:pPr>
+        <w:rPr>
+          <w:rFonts w:ascii="宋体" w:hAnsi="宋体"/>
+        </w:rPr>
+      </w:pPr>
+      <w:r>
+        <w:rPr>
+          <w:rFonts w:ascii="宋体" w:hAnsi="宋体" w:hint="eastAsia"/>
+        </w:rPr>
+        <w:t>（1</w:t>
+      </w:r>
+      <w:r>
+        <w:rPr>
+          <w:rFonts w:ascii="宋体" w:hAnsi="宋体"/>
+        </w:rPr>
+        <w:t>0</w:t>
+      </w:r>
+      <w:r>
+        <w:rPr>
+          <w:rFonts w:ascii="宋体" w:hAnsi="宋体" w:hint="eastAsia"/>
+        </w:rPr>
+        <w:t>）搜索的历史记录（数据持久化）</w:t>
+      </w:r>
+    </w:p>
+    <w:p>
+      <w:pPr>
+        <w:rPr>
+          <w:rFonts w:ascii="宋体" w:hAnsi="宋体"/>
+        </w:rPr>
+      </w:pPr>
+      <w:r>
+        <w:rPr>
+          <w:rFonts w:ascii="宋体" w:hAnsi="宋体" w:hint="eastAsia"/>
+        </w:rPr>
+        <w:t>（1</w:t>
+      </w:r>
+      <w:r>
+        <w:rPr>
+          <w:rFonts w:ascii="宋体" w:hAnsi="宋体"/>
+        </w:rPr>
+        <w:t>1</w:t>
+      </w:r>
+      <w:r>
+        <w:rPr>
+          <w:rFonts w:ascii="宋体" w:hAnsi="宋体" w:hint="eastAsia"/>
+        </w:rPr>
+        <w:t>）登录（数据持久化）</w:t>
+      </w:r>
+    </w:p>
+    <w:p>
+      <w:pPr>
+        <w:rPr>
+          <w:rFonts w:ascii="宋体" w:hAnsi="宋体"/>
+        </w:rPr>
+      </w:pPr>
+      <w:r>
+        <w:rPr>
+          <w:rFonts w:ascii="宋体" w:hAnsi="宋体" w:hint="eastAsia"/>
+        </w:rPr>
+        <w:t>（1</w:t>
+      </w:r>
+      <w:r>
+        <w:rPr>
+          <w:rFonts w:ascii="宋体" w:hAnsi="宋体"/>
+        </w:rPr>
+        <w:t>2</w:t>
+      </w:r>
+      <w:r>
+        <w:rPr>
+          <w:rFonts w:ascii="宋体" w:hAnsi="宋体" w:hint="eastAsia"/>
+        </w:rPr>
+        <w:t>）注册（数据持久化）</w:t>
+      </w:r>
+    </w:p>
+    <w:p>
+      <w:pPr>
+        <w:rPr>
+          <w:rFonts w:ascii="宋体" w:hAnsi="宋体"/>
+        </w:rPr>
+      </w:pPr>
+      <w:r>
+        <w:rPr>
+          <w:rFonts w:ascii="宋体" w:hAnsi="宋体" w:hint="eastAsia"/>
+        </w:rPr>
+        <w:t>（1</w:t>
+      </w:r>
+      <w:r>
+        <w:rPr>
+          <w:rFonts w:ascii="宋体" w:hAnsi="宋体"/>
+        </w:rPr>
+        <w:t>3</w:t>
+      </w:r>
+      <w:r>
+        <w:rPr>
+          <w:rFonts w:ascii="宋体" w:hAnsi="宋体" w:hint="eastAsia"/>
+        </w:rPr>
+        <w:t>）离线地图下载</w:t>
+      </w:r>
+    </w:p>
+    <w:p>
+      <w:pPr>
+        <w:pStyle w:val="1"/>
+        <w:rPr>
+          <w:rFonts w:ascii="宋体" w:hAnsi="宋体"/>
+        </w:rPr>
+      </w:pPr>
+      <w:bookmarkStart w:id="8" w:name="_Toc23547204"/>
+      <w:r>
+        <w:rPr>
+          <w:rFonts w:ascii="宋体" w:hAnsi="宋体" w:hint="eastAsia"/>
+        </w:rPr>
+        <w:t>2</w:t>
+      </w:r>
+      <w:r>
+        <w:rPr>
+          <w:rFonts w:ascii="宋体" w:hAnsi="宋体"/>
+        </w:rPr>
+        <w:t>.</w:t>
+      </w:r>
+      <w:r>
+        <w:rPr>
+          <w:rFonts w:ascii="宋体" w:hAnsi="宋体" w:hint="eastAsia"/>
+        </w:rPr>
+        <w:t>系统设计说明</w:t>
+      </w:r>
       <w:bookmarkEnd w:id="8"/>
-    </w:p>
-    <w:p>
-      <w:pPr>
-        <w:rPr>
-          <w:rFonts w:ascii="宋体" w:hAnsi="宋体"/>
-        </w:rPr>
-      </w:pPr>
-      <w:r>
-        <w:rPr>
-          <w:rFonts w:ascii="宋体" w:hAnsi="宋体" w:hint="eastAsia"/>
-        </w:rPr>
-        <w:t>（1）地图的显示</w:t>
-      </w:r>
-    </w:p>
-    <w:p>
-      <w:pPr>
-        <w:rPr>
-          <w:rFonts w:ascii="宋体" w:hAnsi="宋体"/>
-        </w:rPr>
-      </w:pPr>
-      <w:r>
-        <w:rPr>
-          <w:rFonts w:ascii="宋体" w:hAnsi="宋体" w:hint="eastAsia"/>
-        </w:rPr>
-        <w:t>（2）地图的放大缩小</w:t>
-      </w:r>
-    </w:p>
-    <w:p>
-      <w:pPr>
-        <w:rPr>
-          <w:rFonts w:ascii="宋体" w:hAnsi="宋体"/>
-        </w:rPr>
-      </w:pPr>
-      <w:r>
-        <w:rPr>
-          <w:rFonts w:ascii="宋体" w:hAnsi="宋体" w:hint="eastAsia"/>
-        </w:rPr>
-        <w:t>（3）实时定位</w:t>
-      </w:r>
-    </w:p>
-    <w:p>
-      <w:pPr>
-        <w:rPr>
-          <w:rFonts w:ascii="宋体" w:hAnsi="宋体"/>
-        </w:rPr>
-      </w:pPr>
-      <w:r>
-        <w:rPr>
-          <w:rFonts w:ascii="宋体" w:hAnsi="宋体" w:hint="eastAsia"/>
-        </w:rPr>
-        <w:t>（4）地址搜索</w:t>
-      </w:r>
-    </w:p>
-    <w:p>
-      <w:pPr>
-        <w:rPr>
-          <w:rFonts w:ascii="宋体" w:hAnsi="宋体"/>
-        </w:rPr>
-      </w:pPr>
-      <w:r>
-        <w:rPr>
-          <w:rFonts w:ascii="宋体" w:hAnsi="宋体" w:hint="eastAsia"/>
-        </w:rPr>
-        <w:t>（5）路线规划</w:t>
-      </w:r>
-    </w:p>
-    <w:p>
-      <w:pPr>
-        <w:rPr>
-          <w:rFonts w:ascii="宋体" w:hAnsi="宋体"/>
-        </w:rPr>
-      </w:pPr>
-      <w:r>
-        <w:rPr>
-          <w:rFonts w:ascii="宋体" w:hAnsi="宋体" w:hint="eastAsia"/>
-        </w:rPr>
-        <w:t>（6）驾车导航</w:t>
-      </w:r>
-    </w:p>
-    <w:p>
-      <w:pPr>
-        <w:rPr>
-          <w:rFonts w:ascii="宋体" w:hAnsi="宋体"/>
-        </w:rPr>
-      </w:pPr>
-      <w:r>
-        <w:rPr>
-          <w:rFonts w:ascii="宋体" w:hAnsi="宋体" w:hint="eastAsia"/>
-        </w:rPr>
-        <w:t>（7）公交路线</w:t>
-      </w:r>
-    </w:p>
-    <w:p>
-      <w:pPr>
-        <w:rPr>
-          <w:rFonts w:ascii="宋体" w:hAnsi="宋体"/>
-        </w:rPr>
-      </w:pPr>
-      <w:r>
-        <w:rPr>
-          <w:rFonts w:ascii="宋体" w:hAnsi="宋体" w:hint="eastAsia"/>
-        </w:rPr>
-        <w:t>（8）步行导航</w:t>
-      </w:r>
-    </w:p>
-    <w:p>
-      <w:pPr>
-        <w:rPr>
-          <w:rFonts w:ascii="宋体" w:hAnsi="宋体"/>
-        </w:rPr>
-      </w:pPr>
-      <w:r>
-        <w:rPr>
-          <w:rFonts w:ascii="宋体" w:hAnsi="宋体" w:hint="eastAsia"/>
-        </w:rPr>
-        <w:t>（9）跨城公交路线</w:t>
-      </w:r>
-    </w:p>
-    <w:p>
-      <w:pPr>
-        <w:rPr>
-          <w:rFonts w:ascii="宋体" w:hAnsi="宋体"/>
-        </w:rPr>
-      </w:pPr>
-      <w:r>
-        <w:rPr>
-          <w:rFonts w:ascii="宋体" w:hAnsi="宋体" w:hint="eastAsia"/>
-        </w:rPr>
-        <w:t>（1</w:t>
-      </w:r>
-      <w:r>
-        <w:rPr>
-          <w:rFonts w:ascii="宋体" w:hAnsi="宋体"/>
-        </w:rPr>
-        <w:t>0</w:t>
-      </w:r>
-      <w:r>
-        <w:rPr>
-          <w:rFonts w:ascii="宋体" w:hAnsi="宋体" w:hint="eastAsia"/>
-        </w:rPr>
-        <w:t>）搜索的历史记录（数据持久化）</w:t>
-      </w:r>
-    </w:p>
-    <w:p>
-      <w:pPr>
-        <w:rPr>
-          <w:rFonts w:ascii="宋体" w:hAnsi="宋体"/>
-        </w:rPr>
-      </w:pPr>
-      <w:r>
-        <w:rPr>
-          <w:rFonts w:ascii="宋体" w:hAnsi="宋体" w:hint="eastAsia"/>
-        </w:rPr>
-        <w:t>（1</w:t>
-      </w:r>
-      <w:r>
-        <w:rPr>
-          <w:rFonts w:ascii="宋体" w:hAnsi="宋体"/>
-        </w:rPr>
-        <w:t>1</w:t>
-      </w:r>
-      <w:r>
-        <w:rPr>
-          <w:rFonts w:ascii="宋体" w:hAnsi="宋体" w:hint="eastAsia"/>
-        </w:rPr>
-        <w:t>）登录（数据持久化）</w:t>
-      </w:r>
-    </w:p>
-    <w:p>
-      <w:pPr>
-        <w:rPr>
-          <w:rFonts w:ascii="宋体" w:hAnsi="宋体"/>
-        </w:rPr>
-      </w:pPr>
-      <w:r>
-        <w:rPr>
-          <w:rFonts w:ascii="宋体" w:hAnsi="宋体" w:hint="eastAsia"/>
-        </w:rPr>
-        <w:t>（1</w:t>
-      </w:r>
-      <w:r>
-        <w:rPr>
-          <w:rFonts w:ascii="宋体" w:hAnsi="宋体"/>
-        </w:rPr>
-        <w:t>2</w:t>
-      </w:r>
-      <w:r>
-        <w:rPr>
-          <w:rFonts w:ascii="宋体" w:hAnsi="宋体" w:hint="eastAsia"/>
-        </w:rPr>
-        <w:t>）注册（数据持久化）</w:t>
-      </w:r>
-    </w:p>
-    <w:p>
-      <w:pPr>
-        <w:rPr>
-          <w:rFonts w:ascii="宋体" w:hAnsi="宋体"/>
-        </w:rPr>
-      </w:pPr>
-      <w:r>
-        <w:rPr>
-          <w:rFonts w:ascii="宋体" w:hAnsi="宋体" w:hint="eastAsia"/>
-        </w:rPr>
-        <w:t>（1</w:t>
-      </w:r>
-      <w:r>
-        <w:rPr>
-          <w:rFonts w:ascii="宋体" w:hAnsi="宋体"/>
-        </w:rPr>
-        <w:t>3</w:t>
-      </w:r>
-      <w:r>
-        <w:rPr>
-          <w:rFonts w:ascii="宋体" w:hAnsi="宋体" w:hint="eastAsia"/>
-        </w:rPr>
-        <w:t>）离线地图下载</w:t>
-      </w:r>
-    </w:p>
-    <w:p>
-      <w:pPr>
-        <w:pStyle w:val="1"/>
-        <w:rPr>
-          <w:rFonts w:ascii="宋体" w:hAnsi="宋体"/>
-        </w:rPr>
-      </w:pPr>
-      <w:bookmarkStart w:id="9" w:name="_Toc23543534"/>
-      <w:r>
-        <w:rPr>
-          <w:rFonts w:ascii="宋体" w:hAnsi="宋体" w:hint="eastAsia"/>
-        </w:rPr>
-        <w:t>2</w:t>
-      </w:r>
-      <w:r>
-        <w:rPr>
-          <w:rFonts w:ascii="宋体" w:hAnsi="宋体"/>
-        </w:rPr>
-        <w:t>.</w:t>
-      </w:r>
-      <w:r>
-        <w:rPr>
-          <w:rFonts w:ascii="宋体" w:hAnsi="宋体" w:hint="eastAsia"/>
-        </w:rPr>
-        <w:t>系统设计说明</w:t>
-      </w:r>
-      <w:bookmarkEnd w:id="9"/>
     </w:p>
     <w:p>
       <w:pPr>
@@ -3945,7 +3954,7 @@
           <w:rFonts w:ascii="宋体" w:hAnsi="宋体"/>
         </w:rPr>
       </w:pPr>
-      <w:bookmarkStart w:id="10" w:name="_Toc23543535"/>
+      <w:bookmarkStart w:id="9" w:name="_Toc23547205"/>
       <w:r>
         <w:rPr>
           <w:rFonts w:ascii="宋体" w:hAnsi="宋体" w:hint="eastAsia"/>
@@ -3964,7 +3973,7 @@
         </w:rPr>
         <w:t>功能模块设计</w:t>
       </w:r>
-      <w:bookmarkEnd w:id="10"/>
+      <w:bookmarkEnd w:id="9"/>
     </w:p>
     <w:p>
       <w:pPr>
@@ -3975,7 +3984,7 @@
           <w:szCs w:val="24"/>
         </w:rPr>
       </w:pPr>
-      <w:bookmarkStart w:id="11" w:name="_Toc23543536"/>
+      <w:bookmarkStart w:id="10" w:name="_Toc23547206"/>
       <w:r>
         <w:rPr>
           <w:rFonts w:ascii="宋体" w:hAnsi="宋体" w:hint="eastAsia"/>
@@ -4000,7 +4009,7 @@
         </w:rPr>
         <w:t>功能模块图</w:t>
       </w:r>
-      <w:bookmarkEnd w:id="11"/>
+      <w:bookmarkEnd w:id="10"/>
     </w:p>
     <w:p>
       <w:pPr>
@@ -4125,7 +4134,7 @@
           <w:szCs w:val="24"/>
         </w:rPr>
       </w:pPr>
-      <w:bookmarkStart w:id="12" w:name="_Toc23543537"/>
+      <w:bookmarkStart w:id="11" w:name="_Toc23547207"/>
       <w:r>
         <w:rPr>
           <w:rFonts w:ascii="宋体" w:hAnsi="宋体" w:hint="eastAsia"/>
@@ -4150,7 +4159,7 @@
         </w:rPr>
         <w:t>具体模块设计</w:t>
       </w:r>
-      <w:bookmarkEnd w:id="12"/>
+      <w:bookmarkEnd w:id="11"/>
     </w:p>
     <w:p>
       <w:pPr>
@@ -9120,7 +9129,13 @@
         <w:rPr>
           <w:rFonts w:ascii="宋体" w:hAnsi="宋体" w:hint="eastAsia"/>
         </w:rPr>
-        <w:t>路线规划功能演示：见图2</w:t>
+        <w:t>路线规划功能演示：见</w:t>
+      </w:r>
+      <w:r>
+        <w:rPr>
+          <w:rFonts w:ascii="宋体" w:hAnsi="宋体" w:hint="eastAsia"/>
+        </w:rPr>
+        <w:t>图2</w:t>
       </w:r>
       <w:r>
         <w:rPr>
@@ -9136,6 +9151,60 @@
       </w:r>
       <w:r>
         <w:rPr>
+          <w:rFonts w:ascii="宋体" w:hAnsi="宋体" w:hint="eastAsia"/>
+        </w:rPr>
+        <w:t>路线按钮显示</w:t>
+      </w:r>
+      <w:r>
+        <w:rPr>
+          <w:rFonts w:ascii="宋体" w:hAnsi="宋体" w:hint="eastAsia"/>
+        </w:rPr>
+        <w:t>、</w:t>
+      </w:r>
+      <w:r>
+        <w:rPr>
+          <w:rFonts w:ascii="宋体" w:hAnsi="宋体" w:hint="eastAsia"/>
+        </w:rPr>
+        <w:t>图2</w:t>
+      </w:r>
+      <w:r>
+        <w:rPr>
+          <w:rFonts w:ascii="宋体" w:hAnsi="宋体"/>
+        </w:rPr>
+        <w:t>-</w:t>
+      </w:r>
+      <w:r>
+        <w:rPr>
+          <w:rFonts w:ascii="宋体" w:hAnsi="宋体"/>
+        </w:rPr>
+        <w:t>8</w:t>
+      </w:r>
+      <w:r>
+        <w:rPr>
+          <w:rFonts w:ascii="宋体" w:hAnsi="宋体" w:hint="eastAsia"/>
+        </w:rPr>
+        <w:t>驾车路线显示</w:t>
+      </w:r>
+      <w:r>
+        <w:rPr>
+          <w:rFonts w:ascii="宋体" w:hAnsi="宋体" w:hint="eastAsia"/>
+        </w:rPr>
+        <w:t>、图2</w:t>
+      </w:r>
+      <w:r>
+        <w:rPr>
+          <w:rFonts w:ascii="宋体" w:hAnsi="宋体"/>
+        </w:rPr>
+        <w:t>-</w:t>
+      </w:r>
+      <w:r>
+        <w:rPr>
+          <w:rFonts w:ascii="宋体" w:hAnsi="宋体"/>
+        </w:rPr>
+        <w:t>9</w:t>
+      </w:r>
+      <w:r>
+        <w:rPr>
           <w:rFonts w:ascii="宋体" w:hAnsi="宋体"/>
         </w:rPr>
         <w:t xml:space="preserve"> </w:t>
@@ -9144,7 +9213,13 @@
         <w:rPr>
           <w:rFonts w:ascii="宋体" w:hAnsi="宋体" w:hint="eastAsia"/>
         </w:rPr>
-        <w:t>路线按钮显示、图2</w:t>
+        <w:t>路线详情显示</w:t>
+      </w:r>
+      <w:r>
+        <w:rPr>
+          <w:rFonts w:ascii="宋体" w:hAnsi="宋体" w:hint="eastAsia"/>
+        </w:rPr>
+        <w:t>、图2</w:t>
       </w:r>
       <w:r>
         <w:rPr>
@@ -9156,7 +9231,7 @@
         <w:rPr>
           <w:rFonts w:ascii="宋体" w:hAnsi="宋体"/>
         </w:rPr>
-        <w:t>8</w:t>
+        <w:t>10</w:t>
       </w:r>
       <w:r>
         <w:rPr>
@@ -9168,19 +9243,19 @@
         <w:rPr>
           <w:rFonts w:ascii="宋体" w:hAnsi="宋体" w:hint="eastAsia"/>
         </w:rPr>
-        <w:t>驾车路线显示、图2</w:t>
-      </w:r>
-      <w:r>
-        <w:rPr>
-          <w:rFonts w:ascii="宋体" w:hAnsi="宋体"/>
-        </w:rPr>
-        <w:t>-</w:t>
-      </w:r>
-      <w:r>
-        <w:rPr>
-          <w:rFonts w:ascii="宋体" w:hAnsi="宋体"/>
-        </w:rPr>
-        <w:t>9</w:t>
+        <w:t>公交路线显示、图</w:t>
+      </w:r>
+      <w:r>
+        <w:rPr>
+          <w:rFonts w:ascii="宋体" w:hAnsi="宋体"/>
+        </w:rPr>
+        <w:t>2-1</w:t>
+      </w:r>
+      <w:r>
+        <w:rPr>
+          <w:rFonts w:ascii="宋体" w:hAnsi="宋体"/>
+        </w:rPr>
+        <w:t>1</w:t>
       </w:r>
       <w:r>
         <w:rPr>
@@ -9192,69 +9267,16 @@
         <w:rPr>
           <w:rFonts w:ascii="宋体" w:hAnsi="宋体" w:hint="eastAsia"/>
         </w:rPr>
-        <w:t>路线详情显示</w:t>
-      </w:r>
-      <w:r>
-        <w:rPr>
-          <w:rFonts w:ascii="宋体" w:hAnsi="宋体" w:hint="eastAsia"/>
-        </w:rPr>
-        <w:t>、图2</w:t>
-      </w:r>
-      <w:r>
-        <w:rPr>
-          <w:rFonts w:ascii="宋体" w:hAnsi="宋体"/>
-        </w:rPr>
-        <w:t>-</w:t>
-      </w:r>
-      <w:r>
-        <w:rPr>
-          <w:rFonts w:ascii="宋体" w:hAnsi="宋体"/>
-        </w:rPr>
-        <w:t>10</w:t>
-      </w:r>
-      <w:r>
-        <w:rPr>
-          <w:rFonts w:ascii="宋体" w:hAnsi="宋体"/>
-        </w:rPr>
-        <w:t xml:space="preserve"> </w:t>
-      </w:r>
-      <w:r>
-        <w:rPr>
-          <w:rFonts w:ascii="宋体" w:hAnsi="宋体" w:hint="eastAsia"/>
-        </w:rPr>
-        <w:t>公交路线显示、图</w:t>
-      </w:r>
-      <w:r>
-        <w:rPr>
-          <w:rFonts w:ascii="宋体" w:hAnsi="宋体"/>
-        </w:rPr>
-        <w:t>2-1</w:t>
-      </w:r>
-      <w:r>
-        <w:rPr>
-          <w:rFonts w:ascii="宋体" w:hAnsi="宋体"/>
-        </w:rPr>
-        <w:t>1</w:t>
-      </w:r>
-      <w:r>
-        <w:rPr>
-          <w:rFonts w:ascii="宋体" w:hAnsi="宋体"/>
-        </w:rPr>
-        <w:t xml:space="preserve"> </w:t>
-      </w:r>
-      <w:r>
-        <w:rPr>
-          <w:rFonts w:ascii="宋体" w:hAnsi="宋体" w:hint="eastAsia"/>
-        </w:rPr>
         <w:t>步行路线显示</w:t>
       </w:r>
     </w:p>
     <w:p>
       <w:pPr>
         <w:rPr>
-          <w:rFonts w:ascii="宋体" w:hAnsi="宋体" w:hint="eastAsia"/>
-        </w:rPr>
-      </w:pPr>
+          <w:rFonts w:ascii="宋体" w:hAnsi="宋体"/>
+        </w:rPr>
+      </w:pPr>
+      <w:bookmarkStart w:id="12" w:name="_Hlk23545359"/>
       <w:r>
         <w:rPr>
           <w:rFonts w:ascii="宋体" w:hAnsi="宋体"/>
@@ -9263,6 +9285,70 @@
         <w:lastRenderedPageBreak/>
         <w:drawing>
           <wp:inline distT="0" distB="0" distL="0" distR="0">
+            <wp:extent cx="2501280" cy="4284000"/>
+            <wp:effectExtent l="0" t="0" r="0" b="2540"/>
+            <wp:docPr id="6" name="图片 6"/>
+            <wp:cNvGraphicFramePr>
+              <a:graphicFrameLocks xmlns:a="http://schemas.openxmlformats.org/drawingml/2006/main" noChangeAspect="1"/>
+            </wp:cNvGraphicFramePr>
+            <a:graphic xmlns:a="http://schemas.openxmlformats.org/drawingml/2006/main">
+              <a:graphicData uri="http://schemas.openxmlformats.org/drawingml/2006/picture">
+                <pic:pic xmlns:pic="http://schemas.openxmlformats.org/drawingml/2006/picture">
+                  <pic:nvPicPr>
+                    <pic:cNvPr id="0" name="Picture 3"/>
+                    <pic:cNvPicPr>
+                      <a:picLocks noChangeAspect="1" noChangeArrowheads="1"/>
+                    </pic:cNvPicPr>
+                  </pic:nvPicPr>
+                  <pic:blipFill rotWithShape="1">
+                    <a:blip r:embed="rId16" cstate="print">
+                      <a:extLst>
+                        <a:ext uri="{28A0092B-C50C-407E-A947-70E740481C1C}">
+                          <a14:useLocalDpi xmlns:a14="http://schemas.microsoft.com/office/drawing/2010/main" val="0"/>
+                        </a:ext>
+                      </a:extLst>
+                    </a:blip>
+                    <a:srcRect t="3664"/>
+                    <a:stretch/>
+                  </pic:blipFill>
+                  <pic:spPr bwMode="auto">
+                    <a:xfrm>
+                      <a:off x="0" y="0"/>
+                      <a:ext cx="2501280" cy="4284000"/>
+                    </a:xfrm>
+                    <a:prstGeom prst="rect">
+                      <a:avLst/>
+                    </a:prstGeom>
+                    <a:noFill/>
+                    <a:ln>
+                      <a:noFill/>
+                    </a:ln>
+                    <a:extLst>
+                      <a:ext uri="{53640926-AAD7-44D8-BBD7-CCE9431645EC}">
+                        <a14:shadowObscured xmlns:a14="http://schemas.microsoft.com/office/drawing/2010/main"/>
+                      </a:ext>
+                    </a:extLst>
+                  </pic:spPr>
+                </pic:pic>
+              </a:graphicData>
+            </a:graphic>
+          </wp:inline>
+        </w:drawing>
+      </w:r>
+      <w:r>
+        <w:rPr>
+          <w:rFonts w:ascii="宋体" w:hAnsi="宋体"/>
+          <w:noProof/>
+        </w:rPr>
+        <w:t xml:space="preserve"> </w:t>
+      </w:r>
+      <w:r>
+        <w:rPr>
+          <w:rFonts w:ascii="宋体" w:hAnsi="宋体"/>
+          <w:noProof/>
+        </w:rPr>
+        <w:drawing>
+          <wp:inline distT="0" distB="0" distL="0" distR="0" wp14:anchorId="364F159C" wp14:editId="12FCE4BB">
             <wp:extent cx="2501363" cy="4284000"/>
             <wp:effectExtent l="0" t="0" r="0" b="2540"/>
             <wp:docPr id="7" name="图片 7"/>
@@ -9279,7 +9365,7 @@
                     </pic:cNvPicPr>
                   </pic:nvPicPr>
                   <pic:blipFill rotWithShape="1">
-                    <a:blip r:embed="rId16" cstate="print">
+                    <a:blip r:embed="rId17" cstate="print">
                       <a:extLst>
                         <a:ext uri="{28A0092B-C50C-407E-A947-70E740481C1C}">
                           <a14:useLocalDpi xmlns:a14="http://schemas.microsoft.com/office/drawing/2010/main" val="0"/>
@@ -9313,63 +9399,6 @@
           </wp:inline>
         </w:drawing>
       </w:r>
-      <w:r>
-        <w:rPr>
-          <w:rFonts w:ascii="宋体" w:hAnsi="宋体"/>
-          <w:noProof/>
-        </w:rPr>
-        <w:drawing>
-          <wp:inline distT="0" distB="0" distL="0" distR="0">
-            <wp:extent cx="2501280" cy="4284000"/>
-            <wp:effectExtent l="0" t="0" r="0" b="2540"/>
-            <wp:docPr id="6" name="图片 6"/>
-            <wp:cNvGraphicFramePr>
-              <a:graphicFrameLocks xmlns:a="http://schemas.openxmlformats.org/drawingml/2006/main" noChangeAspect="1"/>
-            </wp:cNvGraphicFramePr>
-            <a:graphic xmlns:a="http://schemas.openxmlformats.org/drawingml/2006/main">
-              <a:graphicData uri="http://schemas.openxmlformats.org/drawingml/2006/picture">
-                <pic:pic xmlns:pic="http://schemas.openxmlformats.org/drawingml/2006/picture">
-                  <pic:nvPicPr>
-                    <pic:cNvPr id="0" name="Picture 3"/>
-                    <pic:cNvPicPr>
-                      <a:picLocks noChangeAspect="1" noChangeArrowheads="1"/>
-                    </pic:cNvPicPr>
-                  </pic:nvPicPr>
-                  <pic:blipFill rotWithShape="1">
-                    <a:blip r:embed="rId17" cstate="print">
-                      <a:extLst>
-                        <a:ext uri="{28A0092B-C50C-407E-A947-70E740481C1C}">
-                          <a14:useLocalDpi xmlns:a14="http://schemas.microsoft.com/office/drawing/2010/main" val="0"/>
-                        </a:ext>
-                      </a:extLst>
-                    </a:blip>
-                    <a:srcRect t="3664"/>
-                    <a:stretch/>
-                  </pic:blipFill>
-                  <pic:spPr bwMode="auto">
-                    <a:xfrm>
-                      <a:off x="0" y="0"/>
-                      <a:ext cx="2501280" cy="4284000"/>
-                    </a:xfrm>
-                    <a:prstGeom prst="rect">
-                      <a:avLst/>
-                    </a:prstGeom>
-                    <a:noFill/>
-                    <a:ln>
-                      <a:noFill/>
-                    </a:ln>
-                    <a:extLst>
-                      <a:ext uri="{53640926-AAD7-44D8-BBD7-CCE9431645EC}">
-                        <a14:shadowObscured xmlns:a14="http://schemas.microsoft.com/office/drawing/2010/main"/>
-                      </a:ext>
-                    </a:extLst>
-                  </pic:spPr>
-                </pic:pic>
-              </a:graphicData>
-            </a:graphic>
-          </wp:inline>
-        </w:drawing>
-      </w:r>
     </w:p>
     <w:p>
       <w:pPr>
@@ -9382,6 +9411,18 @@
         <w:rPr>
           <w:rFonts w:ascii="宋体" w:hAnsi="宋体" w:hint="eastAsia"/>
         </w:rPr>
+        <w:t xml:space="preserve"> </w:t>
+      </w:r>
+      <w:r>
+        <w:rPr>
+          <w:rFonts w:ascii="宋体" w:hAnsi="宋体"/>
+        </w:rPr>
+        <w:t xml:space="preserve">     </w:t>
+      </w:r>
+      <w:r>
+        <w:rPr>
+          <w:rFonts w:ascii="宋体" w:hAnsi="宋体" w:hint="eastAsia"/>
+        </w:rPr>
         <w:t>图2</w:t>
       </w:r>
       <w:r>
@@ -9406,13 +9447,19 @@
         <w:rPr>
           <w:rFonts w:ascii="宋体" w:hAnsi="宋体" w:hint="eastAsia"/>
         </w:rPr>
-        <w:t xml:space="preserve">路线按钮显示 </w:t>
-      </w:r>
-      <w:r>
-        <w:rPr>
-          <w:rFonts w:ascii="宋体" w:hAnsi="宋体"/>
-        </w:rPr>
-        <w:t xml:space="preserve">                       </w:t>
+        <w:t>路线按钮显示</w:t>
+      </w:r>
+      <w:r>
+        <w:rPr>
+          <w:rFonts w:ascii="宋体" w:hAnsi="宋体" w:hint="eastAsia"/>
+        </w:rPr>
+        <w:t xml:space="preserve"> </w:t>
+      </w:r>
+      <w:r>
+        <w:rPr>
+          <w:rFonts w:ascii="宋体" w:hAnsi="宋体"/>
+        </w:rPr>
+        <w:t xml:space="preserve">                </w:t>
       </w:r>
       <w:r>
         <w:rPr>
@@ -9648,6 +9695,7 @@
         <w:t>公交路线显示</w:t>
       </w:r>
     </w:p>
+    <w:bookmarkEnd w:id="12"/>
     <w:p>
       <w:pPr>
         <w:rPr>
@@ -10512,7 +10560,7 @@
           <w:rFonts w:ascii="宋体" w:hAnsi="宋体"/>
         </w:rPr>
       </w:pPr>
-      <w:bookmarkStart w:id="13" w:name="_Toc23543538"/>
+      <w:bookmarkStart w:id="13" w:name="_Toc23547208"/>
       <w:r>
         <w:rPr>
           <w:rFonts w:ascii="宋体" w:hAnsi="宋体"/>
@@ -10535,7 +10583,7 @@
           <w:rFonts w:ascii="宋体" w:hAnsi="宋体"/>
         </w:rPr>
       </w:pPr>
-      <w:bookmarkStart w:id="14" w:name="_Toc23543539"/>
+      <w:bookmarkStart w:id="14" w:name="_Toc23547209"/>
       <w:r>
         <w:rPr>
           <w:rFonts w:ascii="宋体" w:hAnsi="宋体" w:hint="eastAsia"/>
@@ -10609,40 +10657,83 @@
       <w:pPr>
         <w:rPr>
           <w:rFonts w:ascii="宋体" w:hAnsi="宋体"/>
-        </w:rPr>
-      </w:pPr>
-      <w:r>
-        <w:rPr>
-          <w:rFonts w:ascii="宋体" w:hAnsi="宋体"/>
-          <w:color w:val="808000"/>
+          <w:color w:val="000000" w:themeColor="text1"/>
+        </w:rPr>
+      </w:pPr>
+      <w:r>
+        <w:rPr>
+          <w:rFonts w:ascii="宋体" w:hAnsi="宋体"/>
+          <w:color w:val="000000" w:themeColor="text1"/>
         </w:rPr>
         <w:t>@Override</w:t>
       </w:r>
       <w:r>
         <w:rPr>
           <w:rFonts w:ascii="宋体" w:hAnsi="宋体"/>
-          <w:color w:val="808000"/>
+          <w:color w:val="000000" w:themeColor="text1"/>
         </w:rPr>
         <w:br/>
-      </w:r>
-      <w:r>
-        <w:rPr>
-          <w:rFonts w:ascii="宋体" w:hAnsi="宋体"/>
-          <w:b/>
-          <w:bCs/>
-          <w:color w:val="000080"/>
-        </w:rPr>
-        <w:t xml:space="preserve">protected void </w:t>
-      </w:r>
-      <w:r>
-        <w:rPr>
-          <w:rFonts w:ascii="宋体" w:hAnsi="宋体"/>
-        </w:rPr>
-        <w:t>onCreate(Bundle savedInstanceState) {</w:t>
-      </w:r>
-      <w:r>
-        <w:rPr>
-          <w:rFonts w:ascii="宋体" w:hAnsi="宋体"/>
+        <w:t>protected void onCreate(Bundle savedInstanceState) {</w:t>
+      </w:r>
+      <w:r>
+        <w:rPr>
+          <w:rFonts w:ascii="宋体" w:hAnsi="宋体"/>
+          <w:color w:val="000000" w:themeColor="text1"/>
+        </w:rPr>
+        <w:br/>
+        <w:t xml:space="preserve">    super.onCreate(savedInstanceState);</w:t>
+      </w:r>
+      <w:r>
+        <w:rPr>
+          <w:rFonts w:ascii="宋体" w:hAnsi="宋体"/>
+          <w:color w:val="000000" w:themeColor="text1"/>
+        </w:rPr>
+        <w:br/>
+        <w:t xml:space="preserve">    setContentView(R.layout.</w:t>
+      </w:r>
+      <w:r>
+        <w:rPr>
+          <w:rFonts w:ascii="宋体" w:hAnsi="宋体"/>
+          <w:i/>
+          <w:iCs/>
+          <w:color w:val="000000" w:themeColor="text1"/>
+        </w:rPr>
+        <w:t>activity_main</w:t>
+      </w:r>
+      <w:r>
+        <w:rPr>
+          <w:rFonts w:ascii="宋体" w:hAnsi="宋体"/>
+          <w:color w:val="000000" w:themeColor="text1"/>
+        </w:rPr>
+        <w:t>);</w:t>
+      </w:r>
+      <w:r>
+        <w:rPr>
+          <w:rFonts w:ascii="宋体" w:hAnsi="宋体"/>
+          <w:color w:val="000000" w:themeColor="text1"/>
+        </w:rPr>
+        <w:br/>
+      </w:r>
+      <w:r>
+        <w:rPr>
+          <w:rFonts w:ascii="宋体" w:hAnsi="宋体"/>
+          <w:color w:val="000000" w:themeColor="text1"/>
+        </w:rPr>
+        <w:br/>
+        <w:t xml:space="preserve">    getSupportActionBar().hide();</w:t>
+      </w:r>
+      <w:r>
+        <w:rPr>
+          <w:rFonts w:ascii="宋体" w:hAnsi="宋体"/>
+          <w:color w:val="000000" w:themeColor="text1"/>
+        </w:rPr>
+        <w:br/>
+        <w:t xml:space="preserve">    checkPermission();</w:t>
+      </w:r>
+      <w:r>
+        <w:rPr>
+          <w:rFonts w:ascii="宋体" w:hAnsi="宋体"/>
+          <w:color w:val="000000" w:themeColor="text1"/>
         </w:rPr>
         <w:br/>
         <w:t xml:space="preserve">    </w:t>
@@ -10650,65 +10741,27 @@
       <w:r>
         <w:rPr>
           <w:rFonts w:ascii="宋体" w:hAnsi="宋体"/>
-          <w:b/>
-          <w:bCs/>
-          <w:color w:val="000080"/>
-        </w:rPr>
-        <w:t>super</w:t>
-      </w:r>
-      <w:r>
-        <w:rPr>
-          <w:rFonts w:ascii="宋体" w:hAnsi="宋体"/>
-        </w:rPr>
-        <w:t>.onCreate(savedInstanceState);</w:t>
-      </w:r>
-      <w:r>
-        <w:rPr>
-          <w:rFonts w:ascii="宋体" w:hAnsi="宋体"/>
-        </w:rPr>
-        <w:br/>
-        <w:t xml:space="preserve">    setContentView(R.layout.</w:t>
-      </w:r>
-      <w:r>
-        <w:rPr>
-          <w:rFonts w:ascii="宋体" w:hAnsi="宋体"/>
-          <w:b/>
-          <w:bCs/>
           <w:i/>
           <w:iCs/>
-          <w:color w:val="660E7A"/>
-        </w:rPr>
-        <w:t>activity_main</w:t>
-      </w:r>
-      <w:r>
-        <w:rPr>
-          <w:rFonts w:ascii="宋体" w:hAnsi="宋体"/>
-        </w:rPr>
-        <w:t>);</w:t>
-      </w:r>
-      <w:r>
-        <w:rPr>
-          <w:rFonts w:ascii="宋体" w:hAnsi="宋体"/>
-        </w:rPr>
-        <w:br/>
-      </w:r>
-      <w:r>
-        <w:rPr>
-          <w:rFonts w:ascii="宋体" w:hAnsi="宋体"/>
-        </w:rPr>
-        <w:br/>
-        <w:t xml:space="preserve">    getSupportActionBar().hide();</w:t>
-      </w:r>
-      <w:r>
-        <w:rPr>
-          <w:rFonts w:ascii="宋体" w:hAnsi="宋体"/>
-        </w:rPr>
-        <w:br/>
-        <w:t xml:space="preserve">    checkPermission();</w:t>
-      </w:r>
-      <w:r>
-        <w:rPr>
-          <w:rFonts w:ascii="宋体" w:hAnsi="宋体"/>
+          <w:color w:val="000000" w:themeColor="text1"/>
+        </w:rPr>
+        <w:t>//</w:t>
+      </w:r>
+      <w:r>
+        <w:rPr>
+          <w:rFonts w:ascii="宋体" w:hAnsi="宋体" w:hint="eastAsia"/>
+          <w:i/>
+          <w:iCs/>
+          <w:color w:val="000000" w:themeColor="text1"/>
+        </w:rPr>
+        <w:t>获取地图控件引用</w:t>
+      </w:r>
+      <w:r>
+        <w:rPr>
+          <w:rFonts w:ascii="宋体" w:hAnsi="宋体" w:hint="eastAsia"/>
+          <w:i/>
+          <w:iCs/>
+          <w:color w:val="000000" w:themeColor="text1"/>
         </w:rPr>
         <w:br/>
         <w:t xml:space="preserve">    </w:t>
@@ -10716,27 +10769,120 @@
       <w:r>
         <w:rPr>
           <w:rFonts w:ascii="宋体" w:hAnsi="宋体"/>
+          <w:color w:val="000000" w:themeColor="text1"/>
+        </w:rPr>
+        <w:t>mapView = findViewById(R.id.</w:t>
+      </w:r>
+      <w:r>
+        <w:rPr>
+          <w:rFonts w:ascii="宋体" w:hAnsi="宋体"/>
           <w:i/>
           <w:iCs/>
-          <w:color w:val="808080"/>
-        </w:rPr>
-        <w:t>//</w:t>
-      </w:r>
-      <w:r>
-        <w:rPr>
-          <w:rFonts w:ascii="宋体" w:hAnsi="宋体" w:hint="eastAsia"/>
+          <w:color w:val="000000" w:themeColor="text1"/>
+        </w:rPr>
+        <w:t>main_map</w:t>
+      </w:r>
+      <w:r>
+        <w:rPr>
+          <w:rFonts w:ascii="宋体" w:hAnsi="宋体"/>
+          <w:color w:val="000000" w:themeColor="text1"/>
+        </w:rPr>
+        <w:t>);</w:t>
+      </w:r>
+      <w:r>
+        <w:rPr>
+          <w:rFonts w:ascii="宋体" w:hAnsi="宋体"/>
+          <w:color w:val="000000" w:themeColor="text1"/>
+        </w:rPr>
+        <w:br/>
+        <w:t xml:space="preserve">    initTopBar();</w:t>
+      </w:r>
+      <w:r>
+        <w:rPr>
+          <w:rFonts w:ascii="宋体" w:hAnsi="宋体"/>
+          <w:color w:val="000000" w:themeColor="text1"/>
+        </w:rPr>
+        <w:br/>
+        <w:t xml:space="preserve">    </w:t>
+      </w:r>
+      <w:r>
+        <w:rPr>
+          <w:rFonts w:ascii="宋体" w:hAnsi="宋体"/>
           <w:i/>
           <w:iCs/>
-          <w:color w:val="808080"/>
-        </w:rPr>
-        <w:t>获取地图控件引用</w:t>
+          <w:color w:val="000000" w:themeColor="text1"/>
+        </w:rPr>
+        <w:t>//</w:t>
       </w:r>
       <w:r>
         <w:rPr>
           <w:rFonts w:ascii="宋体" w:hAnsi="宋体" w:hint="eastAsia"/>
           <w:i/>
           <w:iCs/>
-          <w:color w:val="808080"/>
+          <w:color w:val="000000" w:themeColor="text1"/>
+        </w:rPr>
+        <w:t>在</w:t>
+      </w:r>
+      <w:r>
+        <w:rPr>
+          <w:rFonts w:ascii="宋体" w:hAnsi="宋体"/>
+          <w:i/>
+          <w:iCs/>
+          <w:color w:val="000000" w:themeColor="text1"/>
+        </w:rPr>
+        <w:t>activity</w:t>
+      </w:r>
+      <w:r>
+        <w:rPr>
+          <w:rFonts w:ascii="宋体" w:hAnsi="宋体" w:hint="eastAsia"/>
+          <w:i/>
+          <w:iCs/>
+          <w:color w:val="000000" w:themeColor="text1"/>
+        </w:rPr>
+        <w:t>执行</w:t>
+      </w:r>
+      <w:r>
+        <w:rPr>
+          <w:rFonts w:ascii="宋体" w:hAnsi="宋体"/>
+          <w:i/>
+          <w:iCs/>
+          <w:color w:val="000000" w:themeColor="text1"/>
+        </w:rPr>
+        <w:t>onCreate</w:t>
+      </w:r>
+      <w:r>
+        <w:rPr>
+          <w:rFonts w:ascii="宋体" w:hAnsi="宋体" w:hint="eastAsia"/>
+          <w:i/>
+          <w:iCs/>
+          <w:color w:val="000000" w:themeColor="text1"/>
+        </w:rPr>
+        <w:t>时执行</w:t>
+      </w:r>
+      <w:r>
+        <w:rPr>
+          <w:rFonts w:ascii="宋体" w:hAnsi="宋体"/>
+          <w:i/>
+          <w:iCs/>
+          <w:color w:val="000000" w:themeColor="text1"/>
+        </w:rPr>
+        <w:t>mapView.onCreate(savedInstanceState)</w:t>
+      </w:r>
+      <w:r>
+        <w:rPr>
+          <w:rFonts w:ascii="宋体" w:hAnsi="宋体" w:hint="eastAsia"/>
+          <w:i/>
+          <w:iCs/>
+          <w:color w:val="000000" w:themeColor="text1"/>
+        </w:rPr>
+        <w:t>，创建地图</w:t>
+      </w:r>
+      <w:r>
+        <w:rPr>
+          <w:rFonts w:ascii="宋体" w:hAnsi="宋体" w:hint="eastAsia"/>
+          <w:i/>
+          <w:iCs/>
+          <w:color w:val="000000" w:themeColor="text1"/>
         </w:rPr>
         <w:br/>
         <w:t xml:space="preserve">    </w:t>
@@ -10744,238 +10890,32 @@
       <w:r>
         <w:rPr>
           <w:rFonts w:ascii="宋体" w:hAnsi="宋体"/>
-          <w:b/>
-          <w:bCs/>
-          <w:color w:val="660E7A"/>
-        </w:rPr>
-        <w:t xml:space="preserve">mapView </w:t>
-      </w:r>
-      <w:r>
-        <w:rPr>
-          <w:rFonts w:ascii="宋体" w:hAnsi="宋体"/>
-        </w:rPr>
-        <w:t>= findViewById(R.id.</w:t>
-      </w:r>
-      <w:r>
-        <w:rPr>
-          <w:rFonts w:ascii="宋体" w:hAnsi="宋体"/>
-          <w:b/>
-          <w:bCs/>
-          <w:i/>
-          <w:iCs/>
-          <w:color w:val="660E7A"/>
-        </w:rPr>
-        <w:t>main_map</w:t>
-      </w:r>
-      <w:r>
-        <w:rPr>
-          <w:rFonts w:ascii="宋体" w:hAnsi="宋体"/>
-        </w:rPr>
-        <w:t>);</w:t>
-      </w:r>
-      <w:r>
-        <w:rPr>
-          <w:rFonts w:ascii="宋体" w:hAnsi="宋体"/>
+          <w:color w:val="000000" w:themeColor="text1"/>
+        </w:rPr>
+        <w:t>mapView.onCreate(savedInstanceState);</w:t>
+      </w:r>
+      <w:r>
+        <w:rPr>
+          <w:rFonts w:ascii="宋体" w:hAnsi="宋体"/>
+          <w:color w:val="000000" w:themeColor="text1"/>
         </w:rPr>
         <w:br/>
-        <w:t xml:space="preserve">    initTopBar();</w:t>
-      </w:r>
-      <w:r>
-        <w:rPr>
-          <w:rFonts w:ascii="宋体" w:hAnsi="宋体"/>
+        <w:t xml:space="preserve">    if (aMap == null) {</w:t>
+      </w:r>
+      <w:bookmarkStart w:id="15" w:name="_GoBack"/>
+      <w:bookmarkEnd w:id="15"/>
+      <w:r>
+        <w:rPr>
+          <w:rFonts w:ascii="宋体" w:hAnsi="宋体"/>
+          <w:color w:val="000000" w:themeColor="text1"/>
         </w:rPr>
         <w:br/>
-        <w:t xml:space="preserve">    </w:t>
-      </w:r>
-      <w:r>
-        <w:rPr>
-          <w:rFonts w:ascii="宋体" w:hAnsi="宋体"/>
-          <w:i/>
-          <w:iCs/>
-          <w:color w:val="808080"/>
-        </w:rPr>
-        <w:t>//</w:t>
-      </w:r>
-      <w:r>
-        <w:rPr>
-          <w:rFonts w:ascii="宋体" w:hAnsi="宋体" w:hint="eastAsia"/>
-          <w:i/>
-          <w:iCs/>
-          <w:color w:val="808080"/>
-        </w:rPr>
-        <w:t>在</w:t>
-      </w:r>
-      <w:r>
-        <w:rPr>
-          <w:rFonts w:ascii="宋体" w:hAnsi="宋体"/>
-          <w:i/>
-          <w:iCs/>
-          <w:color w:val="808080"/>
-        </w:rPr>
-        <w:t>activity</w:t>
-      </w:r>
-      <w:r>
-        <w:rPr>
-          <w:rFonts w:ascii="宋体" w:hAnsi="宋体" w:hint="eastAsia"/>
-          <w:i/>
-          <w:iCs/>
-          <w:color w:val="808080"/>
-        </w:rPr>
-        <w:t>执行</w:t>
-      </w:r>
-      <w:r>
-        <w:rPr>
-          <w:rFonts w:ascii="宋体" w:hAnsi="宋体"/>
-          <w:i/>
-          <w:iCs/>
-          <w:color w:val="808080"/>
-        </w:rPr>
-        <w:t>onCreate</w:t>
-      </w:r>
-      <w:r>
-        <w:rPr>
-          <w:rFonts w:ascii="宋体" w:hAnsi="宋体" w:hint="eastAsia"/>
-          <w:i/>
-          <w:iCs/>
-          <w:color w:val="808080"/>
-        </w:rPr>
-        <w:t>时执行</w:t>
-      </w:r>
-      <w:r>
-        <w:rPr>
-          <w:rFonts w:ascii="宋体" w:hAnsi="宋体"/>
-          <w:i/>
-          <w:iCs/>
-          <w:color w:val="808080"/>
-        </w:rPr>
-        <w:t>mapView.onCreate(savedInstanceState)</w:t>
-      </w:r>
-      <w:r>
-        <w:rPr>
-          <w:rFonts w:ascii="宋体" w:hAnsi="宋体" w:hint="eastAsia"/>
-          <w:i/>
-          <w:iCs/>
-          <w:color w:val="808080"/>
-        </w:rPr>
-        <w:t>，创建地图</w:t>
-      </w:r>
-      <w:r>
-        <w:rPr>
-          <w:rFonts w:ascii="宋体" w:hAnsi="宋体" w:hint="eastAsia"/>
-          <w:i/>
-          <w:iCs/>
-          <w:color w:val="808080"/>
-        </w:rPr>
-        <w:br/>
-        <w:t xml:space="preserve">    </w:t>
-      </w:r>
-      <w:r>
-        <w:rPr>
-          <w:rFonts w:ascii="宋体" w:hAnsi="宋体"/>
-          <w:b/>
-          <w:bCs/>
-          <w:color w:val="660E7A"/>
-        </w:rPr>
-        <w:t>mapView</w:t>
-      </w:r>
-      <w:r>
-        <w:rPr>
-          <w:rFonts w:ascii="宋体" w:hAnsi="宋体"/>
-        </w:rPr>
-        <w:t>.onCreate(savedInstanceState);</w:t>
-      </w:r>
-      <w:r>
-        <w:rPr>
-          <w:rFonts w:ascii="宋体" w:hAnsi="宋体"/>
-        </w:rPr>
-        <w:br/>
-        <w:t xml:space="preserve">    </w:t>
-      </w:r>
-      <w:r>
-        <w:rPr>
-          <w:rFonts w:ascii="宋体" w:hAnsi="宋体"/>
-          <w:b/>
-          <w:bCs/>
-          <w:color w:val="000080"/>
-        </w:rPr>
-        <w:t xml:space="preserve">if </w:t>
-      </w:r>
-      <w:r>
-        <w:rPr>
-          <w:rFonts w:ascii="宋体" w:hAnsi="宋体"/>
-        </w:rPr>
-        <w:t>(</w:t>
-      </w:r>
-      <w:r>
-        <w:rPr>
-          <w:rFonts w:ascii="宋体" w:hAnsi="宋体"/>
-          <w:b/>
-          <w:bCs/>
-          <w:color w:val="660E7A"/>
-        </w:rPr>
-        <w:t xml:space="preserve">aMap </w:t>
-      </w:r>
-      <w:r>
-        <w:rPr>
-          <w:rFonts w:ascii="宋体" w:hAnsi="宋体"/>
-        </w:rPr>
-        <w:t xml:space="preserve">== </w:t>
-      </w:r>
-      <w:r>
-        <w:rPr>
-          <w:rFonts w:ascii="宋体" w:hAnsi="宋体"/>
-          <w:b/>
-          <w:bCs/>
-          <w:color w:val="000080"/>
-        </w:rPr>
-        <w:t>null</w:t>
-      </w:r>
-      <w:r>
-        <w:rPr>
-          <w:rFonts w:ascii="宋体" w:hAnsi="宋体"/>
-        </w:rPr>
-        <w:t>) {</w:t>
-      </w:r>
-      <w:r>
-        <w:rPr>
-          <w:rFonts w:ascii="宋体" w:hAnsi="宋体"/>
-        </w:rPr>
-        <w:br/>
-        <w:t xml:space="preserve">        </w:t>
-      </w:r>
-      <w:r>
-        <w:rPr>
-          <w:rFonts w:ascii="宋体" w:hAnsi="宋体"/>
-          <w:b/>
-          <w:bCs/>
-          <w:color w:val="660E7A"/>
-        </w:rPr>
-        <w:t xml:space="preserve">aMap </w:t>
-      </w:r>
-      <w:r>
-        <w:rPr>
-          <w:rFonts w:ascii="宋体" w:hAnsi="宋体"/>
-        </w:rPr>
-        <w:t xml:space="preserve">= </w:t>
-      </w:r>
-      <w:r>
-        <w:rPr>
-          <w:rFonts w:ascii="宋体" w:hAnsi="宋体"/>
-          <w:b/>
-          <w:bCs/>
-          <w:color w:val="660E7A"/>
-        </w:rPr>
-        <w:t>mapView</w:t>
-      </w:r>
-      <w:r>
-        <w:rPr>
-          <w:rFonts w:ascii="宋体" w:hAnsi="宋体"/>
-        </w:rPr>
-        <w:t>.getMap();</w:t>
-      </w:r>
-      <w:r>
-        <w:rPr>
-          <w:rFonts w:ascii="宋体" w:hAnsi="宋体"/>
+        <w:t xml:space="preserve">        aMap = mapView.getMap();</w:t>
+      </w:r>
+      <w:r>
+        <w:rPr>
+          <w:rFonts w:ascii="宋体" w:hAnsi="宋体"/>
+          <w:color w:val="000000" w:themeColor="text1"/>
         </w:rPr>
         <w:br/>
         <w:t xml:space="preserve">        setUpMap();</w:t>
@@ -10983,6 +10923,7 @@
       <w:r>
         <w:rPr>
           <w:rFonts w:ascii="宋体" w:hAnsi="宋体"/>
+          <w:color w:val="000000" w:themeColor="text1"/>
         </w:rPr>
         <w:br/>
         <w:t xml:space="preserve">    }</w:t>
@@ -10990,6 +10931,7 @@
       <w:r>
         <w:rPr>
           <w:rFonts w:ascii="宋体" w:hAnsi="宋体"/>
+          <w:color w:val="000000" w:themeColor="text1"/>
         </w:rPr>
         <w:br/>
         <w:t xml:space="preserve">    initMyLocation();</w:t>
@@ -10997,6 +10939,7 @@
       <w:r>
         <w:rPr>
           <w:rFonts w:ascii="宋体" w:hAnsi="宋体"/>
+          <w:color w:val="000000" w:themeColor="text1"/>
         </w:rPr>
         <w:br/>
         <w:t xml:space="preserve">    initSearch();</w:t>
@@ -11004,6 +10947,7 @@
       <w:r>
         <w:rPr>
           <w:rFonts w:ascii="宋体" w:hAnsi="宋体"/>
+          <w:color w:val="000000" w:themeColor="text1"/>
         </w:rPr>
         <w:br/>
         <w:t xml:space="preserve">    initRoute();</w:t>
@@ -11011,6 +10955,7 @@
       <w:r>
         <w:rPr>
           <w:rFonts w:ascii="宋体" w:hAnsi="宋体"/>
+          <w:color w:val="000000" w:themeColor="text1"/>
         </w:rPr>
         <w:br/>
         <w:t>}</w:t>
@@ -15565,7 +15510,7 @@
     <w:p>
       <w:pPr>
         <w:rPr>
-          <w:rFonts w:ascii="宋体" w:hAnsi="宋体" w:hint="eastAsia"/>
+          <w:rFonts w:ascii="宋体" w:hAnsi="宋体"/>
         </w:rPr>
       </w:pPr>
       <w:r>
@@ -15582,7 +15527,7 @@
           <w:rFonts w:ascii="宋体" w:hAnsi="宋体"/>
         </w:rPr>
       </w:pPr>
-      <w:bookmarkStart w:id="15" w:name="_Toc23543540"/>
+      <w:bookmarkStart w:id="16" w:name="_Toc23547210"/>
       <w:r>
         <w:rPr>
           <w:rFonts w:ascii="宋体" w:hAnsi="宋体" w:hint="eastAsia"/>
@@ -15601,7 +15546,7 @@
         </w:rPr>
         <w:t>程序运行界面</w:t>
       </w:r>
-      <w:bookmarkEnd w:id="15"/>
+      <w:bookmarkEnd w:id="16"/>
     </w:p>
     <w:p>
       <w:pPr>
@@ -15710,13 +15655,7 @@
         <w:rPr>
           <w:rFonts w:ascii="宋体" w:hAnsi="宋体" w:hint="eastAsia"/>
         </w:rPr>
-        <w:t>、</w:t>
-      </w:r>
-      <w:r>
-        <w:rPr>
-          <w:rFonts w:ascii="宋体" w:hAnsi="宋体" w:hint="eastAsia"/>
-        </w:rPr>
-        <w:t>图2</w:t>
+        <w:t>、图2</w:t>
       </w:r>
       <w:r>
         <w:rPr>
@@ -15728,19 +15667,7 @@
         <w:rPr>
           <w:rFonts w:ascii="宋体" w:hAnsi="宋体" w:hint="eastAsia"/>
         </w:rPr>
-        <w:t>路线按钮显示</w:t>
-      </w:r>
-      <w:r>
-        <w:rPr>
-          <w:rFonts w:ascii="宋体" w:hAnsi="宋体" w:hint="eastAsia"/>
-        </w:rPr>
-        <w:t>、</w:t>
-      </w:r>
-      <w:r>
-        <w:rPr>
-          <w:rFonts w:ascii="宋体" w:hAnsi="宋体" w:hint="eastAsia"/>
-        </w:rPr>
-        <w:t>图2</w:t>
+        <w:t>路线按钮显示、图2</w:t>
       </w:r>
       <w:r>
         <w:rPr>
@@ -15758,13 +15685,7 @@
         <w:rPr>
           <w:rFonts w:ascii="宋体" w:hAnsi="宋体" w:hint="eastAsia"/>
         </w:rPr>
-        <w:t>、</w:t>
-      </w:r>
-      <w:r>
-        <w:rPr>
-          <w:rFonts w:ascii="宋体" w:hAnsi="宋体" w:hint="eastAsia"/>
-        </w:rPr>
-        <w:t>图2</w:t>
+        <w:t>、图2</w:t>
       </w:r>
       <w:r>
         <w:rPr>
@@ -15776,19 +15697,7 @@
         <w:rPr>
           <w:rFonts w:ascii="宋体" w:hAnsi="宋体" w:hint="eastAsia"/>
         </w:rPr>
-        <w:t>路线详情显示</w:t>
-      </w:r>
-      <w:r>
-        <w:rPr>
-          <w:rFonts w:ascii="宋体" w:hAnsi="宋体" w:hint="eastAsia"/>
-        </w:rPr>
-        <w:t>、</w:t>
-      </w:r>
-      <w:r>
-        <w:rPr>
-          <w:rFonts w:ascii="宋体" w:hAnsi="宋体" w:hint="eastAsia"/>
-        </w:rPr>
-        <w:t>图2</w:t>
+        <w:t>路线详情显示、图2</w:t>
       </w:r>
       <w:r>
         <w:rPr>
@@ -15800,19 +15709,7 @@
         <w:rPr>
           <w:rFonts w:ascii="宋体" w:hAnsi="宋体" w:hint="eastAsia"/>
         </w:rPr>
-        <w:t>公交路线显示</w:t>
-      </w:r>
-      <w:r>
-        <w:rPr>
-          <w:rFonts w:ascii="宋体" w:hAnsi="宋体" w:hint="eastAsia"/>
-        </w:rPr>
-        <w:t>、</w:t>
-      </w:r>
-      <w:r>
-        <w:rPr>
-          <w:rFonts w:ascii="宋体" w:hAnsi="宋体" w:hint="eastAsia"/>
-        </w:rPr>
-        <w:t>图</w:t>
+        <w:t>公交路线显示、图</w:t>
       </w:r>
       <w:r>
         <w:rPr>
@@ -15830,13 +15727,7 @@
         <w:rPr>
           <w:rFonts w:ascii="宋体" w:hAnsi="宋体" w:hint="eastAsia"/>
         </w:rPr>
-        <w:t>、</w:t>
-      </w:r>
-      <w:r>
-        <w:rPr>
-          <w:rFonts w:ascii="宋体" w:hAnsi="宋体" w:hint="eastAsia"/>
-        </w:rPr>
-        <w:t>图2</w:t>
+        <w:t>、图2</w:t>
       </w:r>
       <w:r>
         <w:rPr>
@@ -15860,7 +15751,7 @@
     <w:p>
       <w:pPr>
         <w:rPr>
-          <w:rFonts w:ascii="宋体" w:hAnsi="宋体" w:hint="eastAsia"/>
+          <w:rFonts w:ascii="宋体" w:hAnsi="宋体"/>
         </w:rPr>
       </w:pPr>
     </w:p>
@@ -15871,7 +15762,7 @@
           <w:rFonts w:ascii="宋体" w:hAnsi="宋体"/>
         </w:rPr>
       </w:pPr>
-      <w:bookmarkStart w:id="16" w:name="_Toc23543541"/>
+      <w:bookmarkStart w:id="17" w:name="_Toc23547211"/>
       <w:r>
         <w:rPr>
           <w:rFonts w:ascii="宋体" w:hAnsi="宋体" w:hint="eastAsia"/>
@@ -15891,7 +15782,7 @@
         </w:rPr>
         <w:t>系统的测试和评价说明</w:t>
       </w:r>
-      <w:bookmarkEnd w:id="16"/>
+      <w:bookmarkEnd w:id="17"/>
     </w:p>
     <w:p>
       <w:pPr>
@@ -15900,7 +15791,7 @@
           <w:rFonts w:ascii="宋体" w:hAnsi="宋体"/>
         </w:rPr>
       </w:pPr>
-      <w:bookmarkStart w:id="17" w:name="_Toc23543542"/>
+      <w:bookmarkStart w:id="18" w:name="_Toc23547212"/>
       <w:r>
         <w:rPr>
           <w:rFonts w:ascii="宋体" w:hAnsi="宋体" w:hint="eastAsia"/>
@@ -15919,7 +15810,7 @@
         </w:rPr>
         <w:t>系统测试结果</w:t>
       </w:r>
-      <w:bookmarkEnd w:id="17"/>
+      <w:bookmarkEnd w:id="18"/>
     </w:p>
     <w:p>
       <w:pPr>
@@ -15930,15 +15821,15 @@
           <w:szCs w:val="24"/>
         </w:rPr>
       </w:pPr>
-      <w:bookmarkStart w:id="18" w:name="_Toc11943440"/>
-      <w:bookmarkStart w:id="19" w:name="_Toc23543543"/>
+      <w:bookmarkStart w:id="19" w:name="_Toc11943440"/>
+      <w:bookmarkStart w:id="20" w:name="_Toc23547213"/>
       <w:r>
         <w:rPr>
           <w:rFonts w:ascii="宋体" w:hAnsi="宋体"/>
           <w:sz w:val="24"/>
           <w:szCs w:val="24"/>
         </w:rPr>
-        <w:t>4.1.1</w:t>
+        <w:t>4.1.</w:t>
       </w:r>
       <w:r>
         <w:rPr>
@@ -15946,7 +15837,7 @@
           <w:sz w:val="24"/>
           <w:szCs w:val="24"/>
         </w:rPr>
-        <w:t xml:space="preserve"> </w:t>
+        <w:t>1</w:t>
       </w:r>
       <w:r>
         <w:rPr>
@@ -15956,8 +15847,8 @@
         </w:rPr>
         <w:t>注册测试数据及结果</w:t>
       </w:r>
-      <w:bookmarkEnd w:id="18"/>
       <w:bookmarkEnd w:id="19"/>
+      <w:bookmarkEnd w:id="20"/>
     </w:p>
     <w:p>
       <w:pPr>
@@ -17344,69 +17235,41 @@
           <w:rFonts w:ascii="宋体" w:hAnsi="宋体" w:hint="eastAsia"/>
           <w:szCs w:val="21"/>
         </w:rPr>
-        <w:t>注册成功</w:t>
-      </w:r>
-      <w:r>
-        <w:rPr>
-          <w:rFonts w:ascii="宋体" w:hAnsi="宋体" w:hint="eastAsia"/>
+        <w:t>注册成功、图</w:t>
+      </w:r>
+      <w:r>
+        <w:rPr>
+          <w:rFonts w:ascii="宋体" w:hAnsi="宋体"/>
           <w:szCs w:val="21"/>
         </w:rPr>
-        <w:t>、</w:t>
+        <w:t xml:space="preserve">4-2 </w:t>
       </w:r>
       <w:r>
         <w:rPr>
           <w:rFonts w:ascii="宋体" w:hAnsi="宋体" w:hint="eastAsia"/>
           <w:szCs w:val="21"/>
         </w:rPr>
-        <w:t>图</w:t>
+        <w:t>重复注册、图</w:t>
       </w:r>
       <w:r>
         <w:rPr>
           <w:rFonts w:ascii="宋体" w:hAnsi="宋体"/>
           <w:szCs w:val="21"/>
         </w:rPr>
-        <w:t xml:space="preserve">4-2 </w:t>
+        <w:t xml:space="preserve">4-3 </w:t>
       </w:r>
       <w:r>
         <w:rPr>
           <w:rFonts w:ascii="宋体" w:hAnsi="宋体" w:hint="eastAsia"/>
           <w:szCs w:val="21"/>
         </w:rPr>
-        <w:t>重复注册</w:t>
+        <w:t>登录输入</w:t>
       </w:r>
       <w:r>
         <w:rPr>
           <w:rFonts w:ascii="宋体" w:hAnsi="宋体" w:hint="eastAsia"/>
           <w:szCs w:val="21"/>
         </w:rPr>
-        <w:t>、</w:t>
-      </w:r>
-      <w:r>
-        <w:rPr>
-          <w:rFonts w:ascii="宋体" w:hAnsi="宋体" w:hint="eastAsia"/>
-          <w:szCs w:val="21"/>
-        </w:rPr>
-        <w:t>图</w:t>
-      </w:r>
-      <w:r>
-        <w:rPr>
-          <w:rFonts w:ascii="宋体" w:hAnsi="宋体"/>
-          <w:szCs w:val="21"/>
-        </w:rPr>
-        <w:t xml:space="preserve">4-3 </w:t>
-      </w:r>
-      <w:r>
-        <w:rPr>
-          <w:rFonts w:ascii="宋体" w:hAnsi="宋体" w:hint="eastAsia"/>
-          <w:szCs w:val="21"/>
-        </w:rPr>
-        <w:t>登录输入</w:t>
-      </w:r>
-      <w:r>
-        <w:rPr>
-          <w:rFonts w:ascii="宋体" w:hAnsi="宋体" w:hint="eastAsia"/>
-          <w:szCs w:val="21"/>
-        </w:rPr>
         <w:t>。</w:t>
       </w:r>
     </w:p>
@@ -17414,7 +17277,7 @@
       <w:pPr>
         <w:spacing w:line="276" w:lineRule="auto"/>
         <w:rPr>
-          <w:rFonts w:ascii="宋体" w:hAnsi="宋体" w:hint="eastAsia"/>
+          <w:rFonts w:ascii="宋体" w:hAnsi="宋体"/>
         </w:rPr>
       </w:pPr>
     </w:p>
@@ -17489,34 +17352,55 @@
           <w:rFonts w:ascii="宋体" w:hAnsi="宋体"/>
           <w:szCs w:val="21"/>
         </w:rPr>
-        <w:t>4</w:t>
-      </w:r>
-      <w:r>
-        <w:rPr>
-          <w:rFonts w:ascii="宋体" w:hAnsi="宋体"/>
+        <w:t xml:space="preserve">4-1 </w:t>
+      </w:r>
+      <w:r>
+        <w:rPr>
+          <w:rFonts w:ascii="宋体" w:hAnsi="宋体" w:hint="eastAsia"/>
           <w:szCs w:val="21"/>
         </w:rPr>
-        <w:t xml:space="preserve">-1 </w:t>
-      </w:r>
-      <w:r>
-        <w:rPr>
-          <w:rFonts w:ascii="宋体" w:hAnsi="宋体" w:hint="eastAsia"/>
+        <w:t xml:space="preserve">注册成功 </w:t>
+      </w:r>
+      <w:r>
+        <w:rPr>
+          <w:rFonts w:ascii="宋体" w:hAnsi="宋体"/>
           <w:szCs w:val="21"/>
         </w:rPr>
-        <w:t xml:space="preserve">注册成功 </w:t>
-      </w:r>
-      <w:r>
-        <w:rPr>
-          <w:rFonts w:ascii="宋体" w:hAnsi="宋体"/>
+        <w:t xml:space="preserve">          </w:t>
+      </w:r>
+      <w:r>
+        <w:rPr>
+          <w:rFonts w:ascii="宋体" w:hAnsi="宋体" w:hint="eastAsia"/>
           <w:szCs w:val="21"/>
         </w:rPr>
-        <w:t xml:space="preserve">          </w:t>
-      </w:r>
-      <w:r>
-        <w:rPr>
-          <w:rFonts w:ascii="宋体" w:hAnsi="宋体" w:hint="eastAsia"/>
+        <w:t>图</w:t>
+      </w:r>
+      <w:r>
+        <w:rPr>
+          <w:rFonts w:ascii="宋体" w:hAnsi="宋体"/>
           <w:szCs w:val="21"/>
         </w:rPr>
+        <w:t xml:space="preserve">4-2 </w:t>
+      </w:r>
+      <w:r>
+        <w:rPr>
+          <w:rFonts w:ascii="宋体" w:hAnsi="宋体" w:hint="eastAsia"/>
+          <w:szCs w:val="21"/>
+        </w:rPr>
+        <w:t xml:space="preserve">重复注册 </w:t>
+      </w:r>
+      <w:r>
+        <w:rPr>
+          <w:rFonts w:ascii="宋体" w:hAnsi="宋体"/>
+          <w:szCs w:val="21"/>
+        </w:rPr>
+        <w:t xml:space="preserve">             </w:t>
+      </w:r>
+      <w:r>
+        <w:rPr>
+          <w:rFonts w:ascii="宋体" w:hAnsi="宋体" w:hint="eastAsia"/>
+          <w:szCs w:val="21"/>
+        </w:rPr>
         <w:t>图</w:t>
       </w:r>
       <w:r>
@@ -17524,49 +17408,7 @@
           <w:rFonts w:ascii="宋体" w:hAnsi="宋体"/>
           <w:szCs w:val="21"/>
         </w:rPr>
-        <w:t>4</w:t>
-      </w:r>
-      <w:r>
-        <w:rPr>
-          <w:rFonts w:ascii="宋体" w:hAnsi="宋体"/>
-          <w:szCs w:val="21"/>
-        </w:rPr>
-        <w:t xml:space="preserve">-2 </w:t>
-      </w:r>
-      <w:r>
-        <w:rPr>
-          <w:rFonts w:ascii="宋体" w:hAnsi="宋体" w:hint="eastAsia"/>
-          <w:szCs w:val="21"/>
-        </w:rPr>
-        <w:t xml:space="preserve">重复注册 </w:t>
-      </w:r>
-      <w:r>
-        <w:rPr>
-          <w:rFonts w:ascii="宋体" w:hAnsi="宋体"/>
-          <w:szCs w:val="21"/>
-        </w:rPr>
-        <w:t xml:space="preserve">             </w:t>
-      </w:r>
-      <w:r>
-        <w:rPr>
-          <w:rFonts w:ascii="宋体" w:hAnsi="宋体" w:hint="eastAsia"/>
-          <w:szCs w:val="21"/>
-        </w:rPr>
-        <w:t>图</w:t>
-      </w:r>
-      <w:r>
-        <w:rPr>
-          <w:rFonts w:ascii="宋体" w:hAnsi="宋体"/>
-          <w:szCs w:val="21"/>
-        </w:rPr>
-        <w:t>4</w:t>
-      </w:r>
-      <w:r>
-        <w:rPr>
-          <w:rFonts w:ascii="宋体" w:hAnsi="宋体"/>
-          <w:szCs w:val="21"/>
-        </w:rPr>
-        <w:t xml:space="preserve">-3 </w:t>
+        <w:t xml:space="preserve">4-3 </w:t>
       </w:r>
       <w:r>
         <w:rPr>
@@ -17585,8 +17427,8 @@
           <w:rFonts w:ascii="宋体" w:hAnsi="宋体"/>
         </w:rPr>
       </w:pPr>
-      <w:bookmarkStart w:id="20" w:name="_Toc11943441"/>
-      <w:bookmarkStart w:id="21" w:name="_Toc23543544"/>
+      <w:bookmarkStart w:id="21" w:name="_Toc11943441"/>
+      <w:bookmarkStart w:id="22" w:name="_Toc23547214"/>
       <w:r>
         <w:rPr>
           <w:rFonts w:ascii="宋体" w:hAnsi="宋体"/>
@@ -17603,8 +17445,8 @@
         </w:rPr>
         <w:t>登录测试数据及结果</w:t>
       </w:r>
-      <w:bookmarkEnd w:id="20"/>
       <w:bookmarkEnd w:id="21"/>
+      <w:bookmarkEnd w:id="22"/>
     </w:p>
     <w:p>
       <w:pPr>
@@ -18600,20 +18442,14 @@
         <w:spacing w:line="276" w:lineRule="auto"/>
         <w:ind w:firstLineChars="300" w:firstLine="630"/>
         <w:rPr>
-          <w:rFonts w:ascii="宋体" w:hAnsi="宋体" w:hint="eastAsia"/>
-        </w:rPr>
-      </w:pPr>
-      <w:r>
-        <w:rPr>
-          <w:rFonts w:ascii="宋体" w:hAnsi="宋体" w:hint="eastAsia"/>
-        </w:rPr>
-        <w:t>测试截图：见</w:t>
-      </w:r>
-      <w:r>
-        <w:rPr>
-          <w:rFonts w:ascii="宋体" w:hAnsi="宋体" w:hint="eastAsia"/>
-        </w:rPr>
-        <w:t>图</w:t>
+          <w:rFonts w:ascii="宋体" w:hAnsi="宋体"/>
+        </w:rPr>
+      </w:pPr>
+      <w:r>
+        <w:rPr>
+          <w:rFonts w:ascii="宋体" w:hAnsi="宋体" w:hint="eastAsia"/>
+        </w:rPr>
+        <w:t>测试截图：见图</w:t>
       </w:r>
       <w:r>
         <w:rPr>
@@ -18625,19 +18461,7 @@
         <w:rPr>
           <w:rFonts w:ascii="宋体" w:hAnsi="宋体" w:hint="eastAsia"/>
         </w:rPr>
-        <w:t>个人中心</w:t>
-      </w:r>
-      <w:r>
-        <w:rPr>
-          <w:rFonts w:ascii="宋体" w:hAnsi="宋体" w:hint="eastAsia"/>
-        </w:rPr>
-        <w:t>、</w:t>
-      </w:r>
-      <w:r>
-        <w:rPr>
-          <w:rFonts w:ascii="宋体" w:hAnsi="宋体" w:hint="eastAsia"/>
-        </w:rPr>
-        <w:t>图</w:t>
+        <w:t>个人中心、图</w:t>
       </w:r>
       <w:r>
         <w:rPr>
@@ -18649,19 +18473,7 @@
         <w:rPr>
           <w:rFonts w:ascii="宋体" w:hAnsi="宋体" w:hint="eastAsia"/>
         </w:rPr>
-        <w:t>登录失败</w:t>
-      </w:r>
-      <w:r>
-        <w:rPr>
-          <w:rFonts w:ascii="宋体" w:hAnsi="宋体" w:hint="eastAsia"/>
-        </w:rPr>
-        <w:t>、</w:t>
-      </w:r>
-      <w:r>
-        <w:rPr>
-          <w:rFonts w:ascii="宋体" w:hAnsi="宋体" w:hint="eastAsia"/>
-        </w:rPr>
-        <w:t>图</w:t>
+        <w:t>登录失败、图</w:t>
       </w:r>
       <w:r>
         <w:rPr>
@@ -18673,13 +18485,7 @@
         <w:rPr>
           <w:rFonts w:ascii="宋体" w:hAnsi="宋体" w:hint="eastAsia"/>
         </w:rPr>
-        <w:t>登录失败</w:t>
-      </w:r>
-      <w:r>
-        <w:rPr>
-          <w:rFonts w:ascii="宋体" w:hAnsi="宋体" w:hint="eastAsia"/>
-        </w:rPr>
-        <w:t>。</w:t>
+        <w:t>登录失败。</w:t>
       </w:r>
     </w:p>
     <w:p>
@@ -18753,7 +18559,7 @@
         <w:spacing w:line="276" w:lineRule="auto"/>
         <w:ind w:firstLineChars="300" w:firstLine="630"/>
         <w:rPr>
-          <w:rFonts w:ascii="宋体" w:hAnsi="宋体" w:hint="eastAsia"/>
+          <w:rFonts w:ascii="宋体" w:hAnsi="宋体"/>
         </w:rPr>
       </w:pPr>
       <w:r>
@@ -18852,8 +18658,8 @@
           <w:szCs w:val="24"/>
         </w:rPr>
       </w:pPr>
-      <w:bookmarkStart w:id="22" w:name="_Toc11943442"/>
-      <w:bookmarkStart w:id="23" w:name="_Toc23543545"/>
+      <w:bookmarkStart w:id="23" w:name="_Toc11943442"/>
+      <w:bookmarkStart w:id="24" w:name="_Toc23547215"/>
       <w:r>
         <w:rPr>
           <w:rFonts w:ascii="宋体" w:hAnsi="宋体"/>
@@ -18870,8 +18676,8 @@
         </w:rPr>
         <w:t>地点搜索测试数据及结果</w:t>
       </w:r>
-      <w:bookmarkEnd w:id="22"/>
       <w:bookmarkEnd w:id="23"/>
+      <w:bookmarkEnd w:id="24"/>
     </w:p>
     <w:p>
       <w:pPr>
@@ -19310,7 +19116,7 @@
       <w:pPr>
         <w:ind w:firstLineChars="300" w:firstLine="630"/>
         <w:rPr>
-          <w:rFonts w:ascii="宋体" w:hAnsi="宋体" w:hint="eastAsia"/>
+          <w:rFonts w:ascii="宋体" w:hAnsi="宋体"/>
         </w:rPr>
       </w:pPr>
       <w:r>
@@ -19405,7 +19211,7 @@
           <w:rFonts w:ascii="宋体" w:hAnsi="宋体"/>
         </w:rPr>
       </w:pPr>
-      <w:bookmarkStart w:id="24" w:name="_Toc23543546"/>
+      <w:bookmarkStart w:id="25" w:name="_Toc23547216"/>
       <w:r>
         <w:rPr>
           <w:rFonts w:ascii="宋体" w:hAnsi="宋体" w:hint="eastAsia"/>
@@ -19424,7 +19230,7 @@
         </w:rPr>
         <w:t>系统的特点</w:t>
       </w:r>
-      <w:bookmarkEnd w:id="24"/>
+      <w:bookmarkEnd w:id="25"/>
     </w:p>
     <w:p>
       <w:pPr>
@@ -19485,7 +19291,7 @@
     <w:p>
       <w:pPr>
         <w:rPr>
-          <w:rFonts w:ascii="宋体" w:hAnsi="宋体" w:hint="eastAsia"/>
+          <w:rFonts w:ascii="宋体" w:hAnsi="宋体"/>
         </w:rPr>
       </w:pPr>
       <w:r>
@@ -19508,7 +19314,7 @@
           <w:rFonts w:ascii="宋体" w:hAnsi="宋体"/>
         </w:rPr>
       </w:pPr>
-      <w:bookmarkStart w:id="25" w:name="_Toc23543547"/>
+      <w:bookmarkStart w:id="26" w:name="_Toc23547217"/>
       <w:r>
         <w:rPr>
           <w:rFonts w:ascii="宋体" w:hAnsi="宋体" w:hint="eastAsia"/>
@@ -19527,7 +19333,7 @@
         </w:rPr>
         <w:t>系统的缺点</w:t>
       </w:r>
-      <w:bookmarkEnd w:id="25"/>
+      <w:bookmarkEnd w:id="26"/>
     </w:p>
     <w:p>
       <w:pPr>
@@ -19558,7 +19364,7 @@
     <w:p>
       <w:pPr>
         <w:rPr>
-          <w:rFonts w:ascii="宋体" w:hAnsi="宋体" w:hint="eastAsia"/>
+          <w:rFonts w:ascii="宋体" w:hAnsi="宋体"/>
         </w:rPr>
       </w:pPr>
       <w:r>
@@ -19581,7 +19387,7 @@
           <w:rFonts w:ascii="宋体" w:hAnsi="宋体"/>
         </w:rPr>
       </w:pPr>
-      <w:bookmarkStart w:id="26" w:name="_Toc23543548"/>
+      <w:bookmarkStart w:id="27" w:name="_Toc23547218"/>
       <w:r>
         <w:rPr>
           <w:rFonts w:ascii="宋体" w:hAnsi="宋体" w:hint="eastAsia"/>
@@ -19601,7 +19407,7 @@
         </w:rPr>
         <w:t>实习总结</w:t>
       </w:r>
-      <w:bookmarkEnd w:id="26"/>
+      <w:bookmarkEnd w:id="27"/>
     </w:p>
     <w:p>
       <w:pPr>
@@ -19610,7 +19416,7 @@
           <w:rFonts w:ascii="宋体" w:hAnsi="宋体"/>
         </w:rPr>
       </w:pPr>
-      <w:bookmarkStart w:id="27" w:name="_Toc23543549"/>
+      <w:bookmarkStart w:id="28" w:name="_Toc23547219"/>
       <w:r>
         <w:rPr>
           <w:rFonts w:ascii="宋体" w:hAnsi="宋体" w:hint="eastAsia"/>
@@ -19629,7 +19435,7 @@
         </w:rPr>
         <w:t>遇到的问题及解决</w:t>
       </w:r>
-      <w:bookmarkEnd w:id="27"/>
+      <w:bookmarkEnd w:id="28"/>
     </w:p>
     <w:p>
       <w:pPr>
@@ -20271,7 +20077,7 @@
     <w:p>
       <w:pPr>
         <w:rPr>
-          <w:rFonts w:ascii="宋体" w:hAnsi="宋体" w:hint="eastAsia"/>
+          <w:rFonts w:ascii="宋体" w:hAnsi="宋体"/>
         </w:rPr>
       </w:pPr>
       <w:r>
@@ -20298,7 +20104,7 @@
           <w:rFonts w:ascii="宋体" w:hAnsi="宋体"/>
         </w:rPr>
       </w:pPr>
-      <w:bookmarkStart w:id="28" w:name="_Toc23543550"/>
+      <w:bookmarkStart w:id="29" w:name="_Toc23547220"/>
       <w:r>
         <w:rPr>
           <w:rFonts w:ascii="宋体" w:hAnsi="宋体" w:hint="eastAsia"/>
@@ -20323,12 +20129,12 @@
         </w:rPr>
         <w:t>负责的模块</w:t>
       </w:r>
-      <w:bookmarkEnd w:id="28"/>
-    </w:p>
-    <w:p>
-      <w:pPr>
-        <w:rPr>
-          <w:rFonts w:ascii="宋体" w:hAnsi="宋体" w:hint="eastAsia"/>
+      <w:bookmarkEnd w:id="29"/>
+    </w:p>
+    <w:p>
+      <w:pPr>
+        <w:rPr>
+          <w:rFonts w:ascii="宋体" w:hAnsi="宋体"/>
         </w:rPr>
       </w:pPr>
       <w:r>
@@ -20345,7 +20151,7 @@
           <w:rFonts w:ascii="宋体" w:hAnsi="宋体"/>
         </w:rPr>
       </w:pPr>
-      <w:bookmarkStart w:id="29" w:name="_Toc23543551"/>
+      <w:bookmarkStart w:id="30" w:name="_Toc23547221"/>
       <w:r>
         <w:rPr>
           <w:rFonts w:ascii="宋体" w:hAnsi="宋体" w:hint="eastAsia"/>
@@ -20370,7 +20176,7 @@
         </w:rPr>
         <w:t>收获体会</w:t>
       </w:r>
-      <w:bookmarkEnd w:id="29"/>
+      <w:bookmarkEnd w:id="30"/>
     </w:p>
     <w:p>
       <w:pPr>
@@ -20388,31 +20194,34 @@
           <w:color w:val="000000"/>
           <w:szCs w:val="21"/>
         </w:rPr>
-        <w:t>经过为期</w:t>
-      </w:r>
-      <w:r>
-        <w:rPr>
-          <w:rFonts w:ascii="宋体" w:hAnsi="宋体" w:hint="eastAsia"/>
+        <w:t>经过为期一个月的生产实习，使我在技能方面、代码阅读、代码改错、规范检查等方面有了一定的提高，训练了自己编写程序的熟练度和规范性，积累了一定的项目开发经验，通过完成项目案例和阶段项目实战，增加了自己对实际软件项目开发的体验，同时，项目组角色分配和技术研讨，培养我养成良好的职业习惯，逐步达到熟练掌握移动应用程序的开发。</w:t>
+      </w:r>
+    </w:p>
+    <w:p>
+      <w:pPr>
+        <w:spacing w:line="276" w:lineRule="auto"/>
+        <w:ind w:firstLineChars="198" w:firstLine="416"/>
+        <w:rPr>
+          <w:rFonts w:ascii="宋体" w:hAnsi="宋体"/>
           <w:color w:val="000000"/>
           <w:szCs w:val="21"/>
         </w:rPr>
-        <w:t>一个月</w:t>
-      </w:r>
+      </w:pPr>
       <w:r>
         <w:rPr>
           <w:rFonts w:ascii="宋体" w:hAnsi="宋体" w:hint="eastAsia"/>
           <w:color w:val="000000"/>
           <w:szCs w:val="21"/>
         </w:rPr>
-        <w:t>的</w:t>
-      </w:r>
-      <w:r>
-        <w:rPr>
-          <w:rFonts w:ascii="宋体" w:hAnsi="宋体" w:hint="eastAsia"/>
+        <w:t>在实习期间，也是遇到了各种各样的问题，感觉像是每天都在写Bug，写完Bug又改Bug。由于对知识掌握得不系统、不熟练、不扎实，在写的过程中就不停的在出问题，但是，通过不断的去努力想办法解决这些问题，自己也有了很大的提高。一些问题的解决过程很痛苦，但是，当解决了的时候也会感到非常的高兴。在这一次的实习中，我主要是负责页面的设计与美化，在Android开发中，页面的呈现主要是通过.xml文档来进行设计，在x</w:t>
+      </w:r>
+      <w:r>
+        <w:rPr>
+          <w:rFonts w:ascii="宋体" w:hAnsi="宋体"/>
           <w:color w:val="000000"/>
           <w:szCs w:val="21"/>
         </w:rPr>
-        <w:t>生产</w:t>
+        <w:t>ml</w:t>
       </w:r>
       <w:r>
         <w:rPr>
@@ -20420,58 +20229,23 @@
           <w:color w:val="000000"/>
           <w:szCs w:val="21"/>
         </w:rPr>
-        <w:t>实习，使我在技能方面、代码阅读、代码改错、规范检查等方面有了一定的提高，训练了自己编写程序的熟练度和规范性，积累了一定的项目开发经验，通过完成项目案例和阶段项目实战，增加了自己对实际软件项目开发的体验，同时，项目组角色分配和技术研讨，培养我养成良好的职业习惯，逐步达到熟练掌握移动应用程序的开发。</w:t>
+        <w:t>文件中，利用Android本身提供的相关View组件和一些ViewGroup及相关布局，结合特定的属性，来实现想要的效果。这个过程是有趣但繁琐的，同时也存在着很多的技术难点，比如自定义SearchView的样式，较好的展示出ListView的效果等等，通过刻苦的钻研和理解以及不断的尝试和实践，最终也都克服了相关的困难，使页面能够达到理想的效果，友好的展示出来。</w:t>
       </w:r>
     </w:p>
     <w:p>
       <w:pPr>
         <w:spacing w:line="276" w:lineRule="auto"/>
-        <w:ind w:firstLineChars="198" w:firstLine="416"/>
-        <w:rPr>
-          <w:rFonts w:ascii="宋体" w:hAnsi="宋体"/>
+        <w:ind w:firstLineChars="200" w:firstLine="420"/>
+        <w:rPr>
+          <w:rFonts w:ascii="宋体" w:hAnsi="宋体"/>
+        </w:rPr>
+      </w:pPr>
+      <w:r>
+        <w:rPr>
+          <w:rFonts w:ascii="宋体" w:hAnsi="宋体" w:hint="eastAsia"/>
           <w:color w:val="000000"/>
           <w:szCs w:val="21"/>
         </w:rPr>
-      </w:pPr>
-      <w:r>
-        <w:rPr>
-          <w:rFonts w:ascii="宋体" w:hAnsi="宋体" w:hint="eastAsia"/>
-          <w:color w:val="000000"/>
-          <w:szCs w:val="21"/>
-        </w:rPr>
-        <w:t>在实习期间，也是遇到了各种各样的问题，感觉像是每天都在写Bug，写完Bug又改Bug。由于对知识掌握得不系统、不熟练、不扎实，在写的过程中就不停的在出问题，但是，通过不断的去努力想办法解决这些问题，自己也有了很大的提高。一些问题的解决过程很痛苦，但是，当解决了的时候也会感到非常的高兴。在这一次的实习中，我主要是负责页面的设计与美化，在Android开发中，页面的呈现主要是通过.xml文档来进行设计，在x</w:t>
-      </w:r>
-      <w:r>
-        <w:rPr>
-          <w:rFonts w:ascii="宋体" w:hAnsi="宋体"/>
-          <w:color w:val="000000"/>
-          <w:szCs w:val="21"/>
-        </w:rPr>
-        <w:t>ml</w:t>
-      </w:r>
-      <w:r>
-        <w:rPr>
-          <w:rFonts w:ascii="宋体" w:hAnsi="宋体" w:hint="eastAsia"/>
-          <w:color w:val="000000"/>
-          <w:szCs w:val="21"/>
-        </w:rPr>
-        <w:t>文件中，利用Android本身提供的相关View组件和一些ViewGroup及相关布局，结合特定的属性，来实现想要的效果。这个过程是有趣但繁琐的，同时也存在着很多的技术难点，比如自定义SearchView的样式，较好的展示出ListView的效果等等，通过刻苦的钻研和理解以及不断的尝试和实践，最终也都克服了相关的困难，使页面能够达到理想的效果，友好的展示出来。</w:t>
-      </w:r>
-    </w:p>
-    <w:p>
-      <w:pPr>
-        <w:spacing w:line="276" w:lineRule="auto"/>
-        <w:ind w:firstLineChars="200" w:firstLine="420"/>
-        <w:rPr>
-          <w:rFonts w:ascii="宋体" w:hAnsi="宋体"/>
-        </w:rPr>
-      </w:pPr>
-      <w:r>
-        <w:rPr>
-          <w:rFonts w:ascii="宋体" w:hAnsi="宋体" w:hint="eastAsia"/>
-          <w:color w:val="000000"/>
-          <w:szCs w:val="21"/>
-        </w:rPr>
         <w:t>总之，</w:t>
       </w:r>
       <w:r>
@@ -20484,7 +20258,7 @@
     <w:p>
       <w:pPr>
         <w:rPr>
-          <w:rFonts w:ascii="宋体" w:hAnsi="宋体" w:hint="eastAsia"/>
+          <w:rFonts w:ascii="宋体" w:hAnsi="宋体"/>
         </w:rPr>
       </w:pPr>
     </w:p>
@@ -20543,6 +20317,7 @@
         <w:docPartGallery w:val="AutoText"/>
       </w:docPartObj>
     </w:sdtPr>
+    <w:sdtEndPr/>
     <w:sdtContent>
       <w:p>
         <w:pPr>
@@ -22252,7 +22027,7 @@
 </file>
 
 <file path=customXml/itemProps2.xml><?xml version="1.0" encoding="utf-8"?>
-<ds:datastoreItem xmlns:ds="http://schemas.openxmlformats.org/officeDocument/2006/customXml" ds:itemID="{A85BDA32-43F2-410B-ACB2-D70370A71588}">
+<ds:datastoreItem xmlns:ds="http://schemas.openxmlformats.org/officeDocument/2006/customXml" ds:itemID="{A94C2E05-5F57-4D39-BE0C-B6A48ECAC05B}">
   <ds:schemaRefs>
     <ds:schemaRef ds:uri="http://schemas.openxmlformats.org/officeDocument/2006/bibliography"/>
   </ds:schemaRefs>
